--- a/Курсовая текст/Курсовая 4 курс 7 семестр.docx
+++ b/Курсовая текст/Курсовая 4 курс 7 семестр.docx
@@ -2259,7 +2259,63 @@
           <w:sz w:val="28"/>
           <w:szCs w:val="28"/>
         </w:rPr>
-        <w:t>речь</w:t>
+        <w:t xml:space="preserve">речь будет </w:t>
+      </w:r>
+      <w:r>
+        <w:rPr>
+          <w:rFonts w:ascii="Times New Roman" w:hAnsi="Times New Roman" w:cs="Times New Roman"/>
+          <w:sz w:val="28"/>
+          <w:szCs w:val="28"/>
+        </w:rPr>
+        <w:t xml:space="preserve">вестись о </w:t>
+      </w:r>
+      <w:r>
+        <w:rPr>
+          <w:rFonts w:ascii="Times New Roman" w:hAnsi="Times New Roman" w:cs="Times New Roman"/>
+          <w:sz w:val="28"/>
+          <w:szCs w:val="28"/>
+        </w:rPr>
+        <w:t>бот</w:t>
+      </w:r>
+      <w:r>
+        <w:rPr>
+          <w:rFonts w:ascii="Times New Roman" w:hAnsi="Times New Roman" w:cs="Times New Roman"/>
+          <w:sz w:val="28"/>
+          <w:szCs w:val="28"/>
+        </w:rPr>
+        <w:t xml:space="preserve">е для </w:t>
+      </w:r>
+      <w:r>
+        <w:rPr>
+          <w:rFonts w:ascii="Times New Roman" w:hAnsi="Times New Roman" w:cs="Times New Roman"/>
+          <w:sz w:val="28"/>
+          <w:szCs w:val="28"/>
+        </w:rPr>
+        <w:t>социаль</w:t>
+      </w:r>
+      <w:r>
+        <w:rPr>
+          <w:rFonts w:ascii="Times New Roman" w:hAnsi="Times New Roman" w:cs="Times New Roman"/>
+          <w:sz w:val="28"/>
+          <w:szCs w:val="28"/>
+        </w:rPr>
+        <w:t>ной</w:t>
+      </w:r>
+      <w:r>
+        <w:rPr>
+          <w:rFonts w:ascii="Times New Roman" w:hAnsi="Times New Roman" w:cs="Times New Roman"/>
+          <w:sz w:val="28"/>
+          <w:szCs w:val="28"/>
+        </w:rPr>
+        <w:t xml:space="preserve"> сет</w:t>
+      </w:r>
+      <w:r>
+        <w:rPr>
+          <w:rFonts w:ascii="Times New Roman" w:hAnsi="Times New Roman" w:cs="Times New Roman"/>
+          <w:sz w:val="28"/>
+          <w:szCs w:val="28"/>
+        </w:rPr>
+        <w:t>и ВКонтакте,</w:t>
       </w:r>
       <w:r>
         <w:rPr>
@@ -2275,14 +2331,33 @@
           <w:sz w:val="28"/>
           <w:szCs w:val="28"/>
         </w:rPr>
-        <w:t>будет</w:t>
-      </w:r>
-      <w:r>
-        <w:rPr>
-          <w:rFonts w:ascii="Times New Roman" w:hAnsi="Times New Roman" w:cs="Times New Roman"/>
-          <w:sz w:val="28"/>
-          <w:szCs w:val="28"/>
-        </w:rPr>
+        <w:t>а</w:t>
+      </w:r>
+      <w:r>
+        <w:rPr>
+          <w:rFonts w:ascii="Times New Roman" w:hAnsi="Times New Roman" w:cs="Times New Roman"/>
+          <w:sz w:val="28"/>
+          <w:szCs w:val="28"/>
+        </w:rPr>
+        <w:t>втоматизацией некоторых процессов</w:t>
+      </w:r>
+      <w:r>
+        <w:rPr>
+          <w:rFonts w:ascii="Times New Roman" w:hAnsi="Times New Roman" w:cs="Times New Roman"/>
+          <w:sz w:val="28"/>
+          <w:szCs w:val="28"/>
+        </w:rPr>
+        <w:t xml:space="preserve"> при взаимодействии с соц сетью</w:t>
+      </w:r>
+      <w:r>
+        <w:rPr>
+          <w:rFonts w:ascii="Times New Roman" w:hAnsi="Times New Roman" w:cs="Times New Roman"/>
+          <w:sz w:val="28"/>
+          <w:szCs w:val="28"/>
+        </w:rPr>
+        <w:t>. Бот -</w:t>
+      </w:r>
+      <w:r>
         <w:t xml:space="preserve"> </w:t>
       </w:r>
       <w:r>
@@ -2291,62 +2366,9 @@
           <w:sz w:val="28"/>
           <w:szCs w:val="28"/>
         </w:rPr>
-        <w:t xml:space="preserve">вестись о </w:t>
-      </w:r>
-      <w:r>
-        <w:rPr>
-          <w:rFonts w:ascii="Times New Roman" w:hAnsi="Times New Roman" w:cs="Times New Roman"/>
-          <w:sz w:val="28"/>
-          <w:szCs w:val="28"/>
-        </w:rPr>
-        <w:t>бот</w:t>
-      </w:r>
-      <w:r>
-        <w:rPr>
-          <w:rFonts w:ascii="Times New Roman" w:hAnsi="Times New Roman" w:cs="Times New Roman"/>
-          <w:sz w:val="28"/>
-          <w:szCs w:val="28"/>
-        </w:rPr>
-        <w:t xml:space="preserve">е для </w:t>
-      </w:r>
-      <w:r>
-        <w:rPr>
-          <w:rFonts w:ascii="Times New Roman" w:hAnsi="Times New Roman" w:cs="Times New Roman"/>
-          <w:sz w:val="28"/>
-          <w:szCs w:val="28"/>
-        </w:rPr>
-        <w:t>социаль</w:t>
-      </w:r>
-      <w:r>
-        <w:rPr>
-          <w:rFonts w:ascii="Times New Roman" w:hAnsi="Times New Roman" w:cs="Times New Roman"/>
-          <w:sz w:val="28"/>
-          <w:szCs w:val="28"/>
-        </w:rPr>
-        <w:t>ной</w:t>
-      </w:r>
-      <w:r>
-        <w:rPr>
-          <w:rFonts w:ascii="Times New Roman" w:hAnsi="Times New Roman" w:cs="Times New Roman"/>
-          <w:sz w:val="28"/>
-          <w:szCs w:val="28"/>
-        </w:rPr>
-        <w:t xml:space="preserve"> сет</w:t>
-      </w:r>
-      <w:r>
-        <w:rPr>
-          <w:rFonts w:ascii="Times New Roman" w:hAnsi="Times New Roman" w:cs="Times New Roman"/>
-          <w:sz w:val="28"/>
-          <w:szCs w:val="28"/>
-        </w:rPr>
-        <w:t>и ВКонтакте,</w:t>
-      </w:r>
-      <w:r>
-        <w:rPr>
-          <w:rFonts w:ascii="Times New Roman" w:hAnsi="Times New Roman" w:cs="Times New Roman"/>
-          <w:sz w:val="28"/>
-          <w:szCs w:val="28"/>
-        </w:rPr>
+        <w:t>специальная программа, выполняющая автоматически и/или по заданному расписанию какие-либо действия через интерфейсы, предназначенные для людей.</w:t>
+      </w:r>
+      <w:r>
         <w:t xml:space="preserve"> </w:t>
       </w:r>
       <w:r>
@@ -2355,84 +2377,6 @@
           <w:sz w:val="28"/>
           <w:szCs w:val="28"/>
         </w:rPr>
-        <w:t>влиянии</w:t>
-      </w:r>
-      <w:r>
-        <w:rPr>
-          <w:rFonts w:ascii="Times New Roman" w:hAnsi="Times New Roman" w:cs="Times New Roman"/>
-          <w:sz w:val="28"/>
-          <w:szCs w:val="28"/>
-        </w:rPr>
-        <w:t xml:space="preserve"> ботов на взаимодействие между пользователем</w:t>
-      </w:r>
-      <w:r>
-        <w:rPr>
-          <w:rFonts w:ascii="Times New Roman" w:hAnsi="Times New Roman" w:cs="Times New Roman"/>
-          <w:sz w:val="28"/>
-          <w:szCs w:val="28"/>
-        </w:rPr>
-        <w:t xml:space="preserve"> и </w:t>
-      </w:r>
-      <w:r>
-        <w:rPr>
-          <w:rFonts w:ascii="Times New Roman" w:hAnsi="Times New Roman" w:cs="Times New Roman"/>
-          <w:sz w:val="28"/>
-          <w:szCs w:val="28"/>
-        </w:rPr>
-        <w:t xml:space="preserve"> </w:t>
-      </w:r>
-      <w:r>
-        <w:rPr>
-          <w:rFonts w:ascii="Times New Roman" w:hAnsi="Times New Roman" w:cs="Times New Roman"/>
-          <w:sz w:val="28"/>
-          <w:szCs w:val="28"/>
-        </w:rPr>
-        <w:t>нею</w:t>
-      </w:r>
-      <w:r>
-        <w:rPr>
-          <w:rFonts w:ascii="Times New Roman" w:hAnsi="Times New Roman" w:cs="Times New Roman"/>
-          <w:sz w:val="28"/>
-          <w:szCs w:val="28"/>
-        </w:rPr>
-        <w:t>, а</w:t>
-      </w:r>
-      <w:r>
-        <w:rPr>
-          <w:rFonts w:ascii="Times New Roman" w:hAnsi="Times New Roman" w:cs="Times New Roman"/>
-          <w:sz w:val="28"/>
-          <w:szCs w:val="28"/>
-        </w:rPr>
-        <w:t>втоматизацией некоторых процессов</w:t>
-      </w:r>
-      <w:r>
-        <w:rPr>
-          <w:rFonts w:ascii="Times New Roman" w:hAnsi="Times New Roman" w:cs="Times New Roman"/>
-          <w:sz w:val="28"/>
-          <w:szCs w:val="28"/>
-        </w:rPr>
-        <w:t>. Бот -</w:t>
-      </w:r>
-      <w:r>
-        <w:t xml:space="preserve"> </w:t>
-      </w:r>
-      <w:r>
-        <w:rPr>
-          <w:rFonts w:ascii="Times New Roman" w:hAnsi="Times New Roman" w:cs="Times New Roman"/>
-          <w:sz w:val="28"/>
-          <w:szCs w:val="28"/>
-        </w:rPr>
-        <w:t>специальная программа, выполняющая автоматически и/или по заданному расписанию какие-либо действия через интерфейсы, предназначенные для людей.</w:t>
-      </w:r>
-      <w:r>
-        <w:t xml:space="preserve"> </w:t>
-      </w:r>
-      <w:r>
-        <w:rPr>
-          <w:rFonts w:ascii="Times New Roman" w:hAnsi="Times New Roman" w:cs="Times New Roman"/>
-          <w:sz w:val="28"/>
-          <w:szCs w:val="28"/>
-        </w:rPr>
         <w:t>Актуальность, написанной мною работы заключается в</w:t>
       </w:r>
       <w:r>
@@ -2481,7 +2425,23 @@
           <w:sz w:val="28"/>
           <w:szCs w:val="28"/>
         </w:rPr>
-        <w:t xml:space="preserve">Программное обеспечение, которое позволяет автоматизировать процессы пользователя (бот), распространены крайне мало, в большинстве случаев являются платными и не дают всех возможностей для пользователя. Цель: создание приложения, которое позволит взаимодействовать </w:t>
+        <w:t>Программное обеспечение</w:t>
+      </w:r>
+      <w:r>
+        <w:rPr>
+          <w:rFonts w:ascii="Times New Roman" w:hAnsi="Times New Roman" w:cs="Times New Roman"/>
+          <w:sz w:val="28"/>
+          <w:szCs w:val="28"/>
+        </w:rPr>
+        <w:t xml:space="preserve"> -</w:t>
+      </w:r>
+      <w:r>
+        <w:rPr>
+          <w:rFonts w:ascii="Times New Roman" w:hAnsi="Times New Roman" w:cs="Times New Roman"/>
+          <w:sz w:val="28"/>
+          <w:szCs w:val="28"/>
+        </w:rPr>
+        <w:t xml:space="preserve"> которое позволяет автоматизировать процессы пользователя (бот), распространены крайне мало, в большинстве случаев являются платными и не дают всех возможностей для пользователя. Цель: создание приложения, которое позволит взаимодействовать </w:t>
       </w:r>
       <w:r>
         <w:rPr>
@@ -2505,18 +2465,26 @@
           <w:sz w:val="28"/>
           <w:szCs w:val="28"/>
         </w:rPr>
-        <w:t>, получать какую-либо информацию, в</w:t>
+        <w:t>, получать какую-либо информацию, вносить изменения</w:t>
+      </w:r>
+      <w:r>
+        <w:rPr>
+          <w:rFonts w:ascii="Times New Roman" w:hAnsi="Times New Roman" w:cs="Times New Roman"/>
+          <w:sz w:val="28"/>
+          <w:szCs w:val="28"/>
+        </w:rPr>
+        <w:t xml:space="preserve">, в дальнейшем произвести автоматизацию процессов. Задача курсовой разработать программное обеспечение, </w:t>
+      </w:r>
+      <w:r>
+        <w:rPr>
+          <w:rFonts w:ascii="Times New Roman" w:hAnsi="Times New Roman" w:cs="Times New Roman"/>
+          <w:sz w:val="28"/>
+          <w:szCs w:val="28"/>
+        </w:rPr>
+        <w:t>исследовать новую область знаний и практики.</w:t>
       </w:r>
       <w:bookmarkStart w:id="1" w:name="_GoBack"/>
       <w:bookmarkEnd w:id="1"/>
-      <w:r>
-        <w:rPr>
-          <w:rFonts w:ascii="Times New Roman" w:hAnsi="Times New Roman" w:cs="Times New Roman"/>
-          <w:sz w:val="28"/>
-          <w:szCs w:val="28"/>
-        </w:rPr>
-        <w:t>носить изменения</w:t>
-      </w:r>
     </w:p>
     <w:p>
       <w:pPr>
@@ -11984,7 +11952,7 @@
           <w:rPr>
             <w:noProof/>
           </w:rPr>
-          <w:t>3</w:t>
+          <w:t>4</w:t>
         </w:r>
         <w:r>
           <w:rPr>
@@ -14672,12 +14640,9 @@
 </file>
 
 <file path=customXml/item1.xml><?xml version="1.0" encoding="utf-8"?>
-<?mso-contentType ?>
-<FormTemplates xmlns="http://schemas.microsoft.com/sharepoint/v3/contenttype/forms">
-  <Display>DocumentLibraryForm</Display>
-  <Edit>DocumentLibraryForm</Edit>
-  <New>DocumentLibraryForm</New>
-</FormTemplates>
+<p:properties xmlns:p="http://schemas.microsoft.com/office/2006/metadata/properties" xmlns:xsi="http://www.w3.org/2001/XMLSchema-instance" xmlns:pc="http://schemas.microsoft.com/office/infopath/2007/PartnerControls">
+  <documentManagement/>
+</p:properties>
 </file>
 
 <file path=customXml/item2.xml><?xml version="1.0" encoding="utf-8"?>
@@ -14880,9 +14845,12 @@
 </file>
 
 <file path=customXml/item3.xml><?xml version="1.0" encoding="utf-8"?>
-<p:properties xmlns:p="http://schemas.microsoft.com/office/2006/metadata/properties" xmlns:xsi="http://www.w3.org/2001/XMLSchema-instance" xmlns:pc="http://schemas.microsoft.com/office/infopath/2007/PartnerControls">
-  <documentManagement/>
-</p:properties>
+<?mso-contentType ?>
+<FormTemplates xmlns="http://schemas.microsoft.com/sharepoint/v3/contenttype/forms">
+  <Display>DocumentLibraryForm</Display>
+  <Edit>DocumentLibraryForm</Edit>
+  <New>DocumentLibraryForm</New>
+</FormTemplates>
 </file>
 
 <file path=customXml/item4.xml><?xml version="1.0" encoding="utf-8"?>
@@ -14890,9 +14858,10 @@
 </file>
 
 <file path=customXml/itemProps1.xml><?xml version="1.0" encoding="utf-8"?>
-<ds:datastoreItem xmlns:ds="http://schemas.openxmlformats.org/officeDocument/2006/customXml" ds:itemID="{580B2036-A6EE-49A6-B39C-80D77E6AD821}">
+<ds:datastoreItem xmlns:ds="http://schemas.openxmlformats.org/officeDocument/2006/customXml" ds:itemID="{BA6DC082-49F6-4C14-8C52-E6F8A95835FD}">
   <ds:schemaRefs>
-    <ds:schemaRef ds:uri="http://schemas.microsoft.com/sharepoint/v3/contenttype/forms"/>
+    <ds:schemaRef ds:uri="http://schemas.microsoft.com/office/2006/metadata/properties"/>
+    <ds:schemaRef ds:uri="http://schemas.microsoft.com/office/infopath/2007/PartnerControls"/>
   </ds:schemaRefs>
 </ds:datastoreItem>
 </file>
@@ -14917,16 +14886,15 @@
 </file>
 
 <file path=customXml/itemProps3.xml><?xml version="1.0" encoding="utf-8"?>
-<ds:datastoreItem xmlns:ds="http://schemas.openxmlformats.org/officeDocument/2006/customXml" ds:itemID="{BA6DC082-49F6-4C14-8C52-E6F8A95835FD}">
+<ds:datastoreItem xmlns:ds="http://schemas.openxmlformats.org/officeDocument/2006/customXml" ds:itemID="{580B2036-A6EE-49A6-B39C-80D77E6AD821}">
   <ds:schemaRefs>
-    <ds:schemaRef ds:uri="http://schemas.microsoft.com/office/2006/metadata/properties"/>
-    <ds:schemaRef ds:uri="http://schemas.microsoft.com/office/infopath/2007/PartnerControls"/>
+    <ds:schemaRef ds:uri="http://schemas.microsoft.com/sharepoint/v3/contenttype/forms"/>
   </ds:schemaRefs>
 </ds:datastoreItem>
 </file>
 
 <file path=customXml/itemProps4.xml><?xml version="1.0" encoding="utf-8"?>
-<ds:datastoreItem xmlns:ds="http://schemas.openxmlformats.org/officeDocument/2006/customXml" ds:itemID="{AD119D3F-E6F3-44F3-8B12-72685CB4168C}">
+<ds:datastoreItem xmlns:ds="http://schemas.openxmlformats.org/officeDocument/2006/customXml" ds:itemID="{4392CC3F-11BC-473D-971F-53945D85B09A}">
   <ds:schemaRefs>
     <ds:schemaRef ds:uri="http://schemas.openxmlformats.org/officeDocument/2006/bibliography"/>
   </ds:schemaRefs>

--- a/Курсовая текст/Курсовая 4 курс 7 семестр.docx
+++ b/Курсовая текст/Курсовая 4 курс 7 семестр.docx
@@ -2377,7 +2377,15 @@
           <w:sz w:val="28"/>
           <w:szCs w:val="28"/>
         </w:rPr>
-        <w:t>Актуальность, написанной мною работы заключается в</w:t>
+        <w:t xml:space="preserve">Актуальность, написанной </w:t>
+      </w:r>
+      <w:r>
+        <w:rPr>
+          <w:rFonts w:ascii="Times New Roman" w:hAnsi="Times New Roman" w:cs="Times New Roman"/>
+          <w:sz w:val="28"/>
+          <w:szCs w:val="28"/>
+        </w:rPr>
+        <w:t xml:space="preserve"> работы заключается в</w:t>
       </w:r>
       <w:r>
         <w:rPr>
@@ -2483,8 +2491,6 @@
         </w:rPr>
         <w:t>исследовать новую область знаний и практики.</w:t>
       </w:r>
-      <w:bookmarkStart w:id="1" w:name="_GoBack"/>
-      <w:bookmarkEnd w:id="1"/>
     </w:p>
     <w:p>
       <w:pPr>
@@ -2516,7 +2522,7 @@
           <w:color w:val="auto"/>
         </w:rPr>
       </w:pPr>
-      <w:bookmarkStart w:id="2" w:name="_Toc532283076"/>
+      <w:bookmarkStart w:id="1" w:name="_Toc532283076"/>
       <w:r>
         <w:rPr>
           <w:rFonts w:ascii="Times New Roman" w:hAnsi="Times New Roman" w:cs="Times New Roman"/>
@@ -2560,7 +2566,7 @@
         </w:rPr>
         <w:t>приложения</w:t>
       </w:r>
-      <w:bookmarkEnd w:id="2"/>
+      <w:bookmarkEnd w:id="1"/>
     </w:p>
     <w:p>
       <w:pPr>
@@ -2572,7 +2578,7 @@
           <w:color w:val="auto"/>
         </w:rPr>
       </w:pPr>
-      <w:bookmarkStart w:id="3" w:name="_Toc532283077"/>
+      <w:bookmarkStart w:id="2" w:name="_Toc532283077"/>
       <w:r>
         <w:rPr>
           <w:rFonts w:ascii="Times New Roman" w:hAnsi="Times New Roman" w:cs="Times New Roman"/>
@@ -2594,7 +2600,7 @@
         </w:rPr>
         <w:t>Назначение и область применения разработки</w:t>
       </w:r>
-      <w:bookmarkEnd w:id="3"/>
+      <w:bookmarkEnd w:id="2"/>
     </w:p>
     <w:p>
       <w:pPr>
@@ -2879,7 +2885,21 @@
           <w:sz w:val="28"/>
           <w:szCs w:val="28"/>
         </w:rPr>
-        <w:t xml:space="preserve">Приложение использует авторизацию  - </w:t>
+        <w:t>При</w:t>
+      </w:r>
+      <w:r>
+        <w:rPr>
+          <w:sz w:val="28"/>
+          <w:szCs w:val="28"/>
+        </w:rPr>
+        <w:t xml:space="preserve">ложение использует авторизацию </w:t>
+      </w:r>
+      <w:r>
+        <w:rPr>
+          <w:sz w:val="28"/>
+          <w:szCs w:val="28"/>
+        </w:rPr>
+        <w:t xml:space="preserve">- </w:t>
       </w:r>
       <w:r>
         <w:rPr>
@@ -2920,7 +2940,7 @@
           <w:sz w:val="28"/>
           <w:szCs w:val="28"/>
         </w:rPr>
-        <w:t xml:space="preserve">После успешного входа </w:t>
+        <w:t>После успешного входа</w:t>
       </w:r>
       <w:r>
         <w:rPr>
@@ -2928,6 +2948,13 @@
           <w:szCs w:val="28"/>
         </w:rPr>
         <w:t xml:space="preserve"> пользователю будет предложено авторизовать приложение, разрешив доступ к необходимым настройкам, запрошенным при помощи параметра scope.</w:t>
+      </w:r>
+      <w:r>
+        <w:rPr>
+          <w:sz w:val="28"/>
+          <w:szCs w:val="28"/>
+        </w:rPr>
+        <w:t xml:space="preserve"> Приложение будет актуально на рынке программного обеспечения. Приложения такого вида появились в связи с расширение рынка мобильных устройств и распространением социальных сетей. </w:t>
       </w:r>
     </w:p>
     <w:p>
@@ -2961,7 +2988,7 @@
           <w:color w:val="auto"/>
         </w:rPr>
       </w:pPr>
-      <w:bookmarkStart w:id="4" w:name="_Toc532283078"/>
+      <w:bookmarkStart w:id="3" w:name="_Toc532283078"/>
       <w:r>
         <w:rPr>
           <w:rFonts w:ascii="Times New Roman" w:hAnsi="Times New Roman" w:cs="Times New Roman"/>
@@ -2984,7 +3011,7 @@
         </w:rPr>
         <w:t>Установление требований к разрабатываемой системе</w:t>
       </w:r>
-      <w:bookmarkEnd w:id="4"/>
+      <w:bookmarkEnd w:id="3"/>
     </w:p>
     <w:p>
       <w:pPr>
@@ -3457,7 +3484,7 @@
           <w:color w:val="auto"/>
         </w:rPr>
       </w:pPr>
-      <w:bookmarkStart w:id="5" w:name="_Toc532283079"/>
+      <w:bookmarkStart w:id="4" w:name="_Toc532283079"/>
       <w:r>
         <w:rPr>
           <w:rFonts w:ascii="Times New Roman" w:hAnsi="Times New Roman" w:cs="Times New Roman"/>
@@ -3480,7 +3507,7 @@
         </w:rPr>
         <w:t>Анализ существующих разработок</w:t>
       </w:r>
-      <w:bookmarkEnd w:id="5"/>
+      <w:bookmarkEnd w:id="4"/>
     </w:p>
     <w:p>
       <w:pPr>
@@ -4110,27 +4137,6 @@
     </w:p>
     <w:p>
       <w:pPr>
-        <w:rPr>
-          <w:rFonts w:ascii="Times New Roman" w:hAnsi="Times New Roman" w:cs="Times New Roman"/>
-          <w:color w:val="222222"/>
-          <w:sz w:val="28"/>
-          <w:szCs w:val="28"/>
-          <w:shd w:val="clear" w:color="auto" w:fill="FFFFFF"/>
-        </w:rPr>
-      </w:pPr>
-      <w:r>
-        <w:rPr>
-          <w:rFonts w:ascii="Times New Roman" w:hAnsi="Times New Roman" w:cs="Times New Roman"/>
-          <w:color w:val="222222"/>
-          <w:sz w:val="28"/>
-          <w:szCs w:val="28"/>
-          <w:shd w:val="clear" w:color="auto" w:fill="FFFFFF"/>
-        </w:rPr>
-        <w:br w:type="page"/>
-      </w:r>
-    </w:p>
-    <w:p>
-      <w:pPr>
         <w:spacing w:line="360" w:lineRule="auto"/>
         <w:jc w:val="center"/>
         <w:rPr>
@@ -4149,7 +4155,6 @@
           <w:szCs w:val="28"/>
           <w:shd w:val="clear" w:color="auto" w:fill="FFFFFF"/>
         </w:rPr>
-        <w:lastRenderedPageBreak/>
         <w:t>YouScan</w:t>
       </w:r>
     </w:p>
@@ -4263,6 +4268,59 @@
     <w:p>
       <w:pPr>
         <w:spacing w:line="360" w:lineRule="auto"/>
+        <w:jc w:val="center"/>
+        <w:rPr>
+          <w:rFonts w:ascii="Times New Roman" w:hAnsi="Times New Roman" w:cs="Times New Roman"/>
+          <w:sz w:val="28"/>
+          <w:szCs w:val="28"/>
+        </w:rPr>
+      </w:pPr>
+      <w:r>
+        <w:rPr>
+          <w:rFonts w:ascii="Times New Roman" w:hAnsi="Times New Roman" w:cs="Times New Roman"/>
+          <w:sz w:val="28"/>
+          <w:szCs w:val="28"/>
+        </w:rPr>
+        <w:t xml:space="preserve">Рис </w:t>
+      </w:r>
+      <w:r>
+        <w:rPr>
+          <w:rFonts w:ascii="Times New Roman" w:hAnsi="Times New Roman" w:cs="Times New Roman"/>
+          <w:sz w:val="28"/>
+          <w:szCs w:val="28"/>
+        </w:rPr>
+        <w:t>3</w:t>
+      </w:r>
+      <w:r>
+        <w:rPr>
+          <w:rFonts w:ascii="Times New Roman" w:hAnsi="Times New Roman" w:cs="Times New Roman"/>
+          <w:sz w:val="28"/>
+          <w:szCs w:val="28"/>
+        </w:rPr>
+        <w:t xml:space="preserve"> – «</w:t>
+      </w:r>
+      <w:r>
+        <w:rPr>
+          <w:rFonts w:ascii="Times New Roman" w:hAnsi="Times New Roman" w:cs="Times New Roman"/>
+          <w:color w:val="222222"/>
+          <w:sz w:val="28"/>
+          <w:szCs w:val="28"/>
+          <w:shd w:val="clear" w:color="auto" w:fill="FFFFFF"/>
+        </w:rPr>
+        <w:t>YouScan</w:t>
+      </w:r>
+      <w:r>
+        <w:rPr>
+          <w:rFonts w:ascii="Times New Roman" w:hAnsi="Times New Roman" w:cs="Times New Roman"/>
+          <w:sz w:val="28"/>
+          <w:szCs w:val="28"/>
+        </w:rPr>
+        <w:t>»</w:t>
+      </w:r>
+    </w:p>
+    <w:p>
+      <w:pPr>
+        <w:spacing w:line="360" w:lineRule="auto"/>
         <w:jc w:val="both"/>
         <w:rPr>
           <w:rFonts w:ascii="Times New Roman" w:hAnsi="Times New Roman" w:cs="Times New Roman"/>
@@ -4272,6 +4330,8 @@
           <w:shd w:val="clear" w:color="auto" w:fill="FFFFFF"/>
         </w:rPr>
       </w:pPr>
+      <w:bookmarkStart w:id="5" w:name="_GoBack"/>
+      <w:bookmarkEnd w:id="5"/>
       <w:r>
         <w:rPr>
           <w:rFonts w:ascii="Times New Roman" w:hAnsi="Times New Roman" w:cs="Times New Roman"/>
@@ -4472,6 +4532,7 @@
           <w:szCs w:val="28"/>
           <w:shd w:val="clear" w:color="auto" w:fill="FFFFFF"/>
         </w:rPr>
+        <w:lastRenderedPageBreak/>
         <w:t>П</w:t>
       </w:r>
       <w:r>
@@ -4545,7 +4606,6 @@
           <w:szCs w:val="28"/>
           <w:shd w:val="clear" w:color="auto" w:fill="FFFFFF"/>
         </w:rPr>
-        <w:lastRenderedPageBreak/>
         <w:t>Демо доступно только по запросу.</w:t>
       </w:r>
     </w:p>
@@ -4558,6 +4618,7 @@
           <w:noProof/>
           <w:sz w:val="28"/>
           <w:szCs w:val="28"/>
+          <w:lang w:val="en-US"/>
         </w:rPr>
       </w:pPr>
       <w:r>
@@ -4569,6 +4630,46 @@
           <w:lang w:val="en-US"/>
         </w:rPr>
         <w:t>Sobot</w:t>
+      </w:r>
+    </w:p>
+    <w:p>
+      <w:pPr>
+        <w:spacing w:line="360" w:lineRule="auto"/>
+        <w:ind w:firstLine="708"/>
+        <w:jc w:val="both"/>
+        <w:rPr>
+          <w:rFonts w:ascii="Times New Roman" w:hAnsi="Times New Roman" w:cs="Times New Roman"/>
+          <w:noProof/>
+          <w:sz w:val="28"/>
+          <w:szCs w:val="28"/>
+        </w:rPr>
+      </w:pPr>
+      <w:r>
+        <w:rPr>
+          <w:rFonts w:ascii="Times New Roman" w:hAnsi="Times New Roman" w:cs="Times New Roman"/>
+          <w:noProof/>
+          <w:sz w:val="28"/>
+          <w:szCs w:val="28"/>
+        </w:rPr>
+        <w:t>Sobot</w:t>
+      </w:r>
+      <w:r>
+        <w:rPr>
+          <w:rFonts w:ascii="Times New Roman" w:hAnsi="Times New Roman" w:cs="Times New Roman"/>
+          <w:noProof/>
+          <w:sz w:val="28"/>
+          <w:szCs w:val="28"/>
+        </w:rPr>
+        <w:t xml:space="preserve"> </w:t>
+      </w:r>
+      <w:r>
+        <w:rPr>
+          <w:rFonts w:ascii="Times New Roman" w:hAnsi="Times New Roman" w:cs="Times New Roman"/>
+          <w:noProof/>
+          <w:sz w:val="28"/>
+          <w:szCs w:val="28"/>
+        </w:rPr>
+        <w:t>– сервис автоматизации действий в социальных сетях, запущенный в 2015 году. На сайте можно скачать бот для соц. сетей: Мой Мир, ВКонтакте, Одноклассники. Есть партнерская программа – 45% от заработка системы.</w:t>
       </w:r>
     </w:p>
     <w:p>
@@ -4589,7 +4690,16 @@
           <w:sz w:val="28"/>
           <w:szCs w:val="28"/>
         </w:rPr>
-        <w:t>Sobot.ru.net – сервис автоматизации действий в социальных сетях, запущенный в 2015 году. На сайте можно скачать бот для соц. сетей: Мой Мир, ВКонтакте, Одноклассники. Есть партнерская программа – 45% от заработка системы.</w:t>
+        <w:t>На сайте можно скачать бот-программу, ознакомится с инструкцией по управлению ботом. Программа имеет массу полезных функций, например, может произвести выборку пользователей из указанной группы. Бот может вступить во множество сообществ из заданного списка, публиковать новости в разные группы в автоматическом режиме. Делать репосты, ставить лайки, публиковать фото и видео. Приглашать друзей, принимать приглашения. Через бот можно редактировать данные анкеты. Может осуществить массовую регистрацию пользователей из списка.</w:t>
+      </w:r>
+      <w:r>
+        <w:rPr>
+          <w:rFonts w:ascii="Times New Roman" w:hAnsi="Times New Roman" w:cs="Times New Roman"/>
+          <w:noProof/>
+          <w:sz w:val="28"/>
+          <w:szCs w:val="28"/>
+        </w:rPr>
+        <w:t xml:space="preserve"> </w:t>
       </w:r>
     </w:p>
     <w:p>
@@ -4598,38 +4708,18 @@
         <w:jc w:val="both"/>
         <w:rPr>
           <w:rFonts w:ascii="Times New Roman" w:hAnsi="Times New Roman" w:cs="Times New Roman"/>
+          <w:sz w:val="28"/>
+          <w:szCs w:val="28"/>
+        </w:rPr>
+      </w:pPr>
+      <w:r>
+        <w:rPr>
+          <w:rFonts w:ascii="Times New Roman" w:hAnsi="Times New Roman" w:cs="Times New Roman"/>
           <w:noProof/>
           <w:sz w:val="28"/>
           <w:szCs w:val="28"/>
         </w:rPr>
-      </w:pPr>
-      <w:r>
-        <w:rPr>
-          <w:rFonts w:ascii="Times New Roman" w:hAnsi="Times New Roman" w:cs="Times New Roman"/>
-          <w:noProof/>
-          <w:sz w:val="28"/>
-          <w:szCs w:val="28"/>
-        </w:rPr>
-        <w:t>На сайте можно скачать бот-программу, ознакомится с инструкцией по управлению ботом. Программа имеет массу полезных функций, например, может произвести выборку пользователей из указанной группы. Бот может вступить во множество сообществ из заданного списка, публиковать новости в разные группы в автоматическом режиме. Делать репосты, ставить лайки, публиковать фото и видео. Приглашать друзей, принимать приглашения. Через бот можно редактировать данные анкеты. Может осуществить массовую регистрацию пользователей из списка.</w:t>
-      </w:r>
-    </w:p>
-    <w:p>
-      <w:pPr>
-        <w:spacing w:line="360" w:lineRule="auto"/>
-        <w:jc w:val="both"/>
-        <w:rPr>
-          <w:rFonts w:ascii="Times New Roman" w:hAnsi="Times New Roman" w:cs="Times New Roman"/>
-          <w:sz w:val="28"/>
-          <w:szCs w:val="28"/>
-        </w:rPr>
-      </w:pPr>
-      <w:r>
-        <w:rPr>
-          <w:rFonts w:ascii="Times New Roman" w:hAnsi="Times New Roman" w:cs="Times New Roman"/>
-          <w:noProof/>
-          <w:sz w:val="28"/>
-          <w:szCs w:val="28"/>
-        </w:rPr>
+        <w:lastRenderedPageBreak/>
         <w:drawing>
           <wp:inline distT="0" distB="0" distL="0" distR="0">
             <wp:extent cx="5939790" cy="3923030"/>
@@ -4675,21 +4765,40 @@
     </w:p>
     <w:p>
       <w:pPr>
-        <w:rPr>
-          <w:rFonts w:ascii="Times New Roman" w:hAnsi="Times New Roman" w:cs="Times New Roman"/>
-          <w:sz w:val="28"/>
-          <w:szCs w:val="28"/>
-        </w:rPr>
-      </w:pPr>
-    </w:p>
-    <w:p>
-      <w:pPr>
-        <w:rPr>
-          <w:rFonts w:ascii="Times New Roman" w:hAnsi="Times New Roman" w:cs="Times New Roman"/>
-          <w:sz w:val="28"/>
-          <w:szCs w:val="28"/>
-        </w:rPr>
-      </w:pPr>
+        <w:spacing w:line="360" w:lineRule="auto"/>
+        <w:jc w:val="center"/>
+        <w:rPr>
+          <w:rFonts w:ascii="Times New Roman" w:hAnsi="Times New Roman" w:cs="Times New Roman"/>
+          <w:sz w:val="28"/>
+          <w:szCs w:val="28"/>
+        </w:rPr>
+      </w:pPr>
+      <w:r>
+        <w:rPr>
+          <w:rFonts w:ascii="Times New Roman" w:hAnsi="Times New Roman" w:cs="Times New Roman"/>
+          <w:sz w:val="28"/>
+          <w:szCs w:val="28"/>
+        </w:rPr>
+        <w:t>Рис 4 – «</w:t>
+      </w:r>
+      <w:r>
+        <w:rPr>
+          <w:rFonts w:ascii="Times New Roman" w:hAnsi="Times New Roman" w:cs="Times New Roman"/>
+          <w:noProof/>
+          <w:sz w:val="28"/>
+          <w:szCs w:val="28"/>
+          <w:lang w:val="en-US"/>
+        </w:rPr>
+        <w:t>Sobot</w:t>
+      </w:r>
+      <w:r>
+        <w:rPr>
+          <w:rFonts w:ascii="Times New Roman" w:hAnsi="Times New Roman" w:cs="Times New Roman"/>
+          <w:sz w:val="28"/>
+          <w:szCs w:val="28"/>
+        </w:rPr>
+        <w:t>»</w:t>
+      </w:r>
     </w:p>
     <w:p>
       <w:pPr>
@@ -11952,7 +12061,7 @@
           <w:rPr>
             <w:noProof/>
           </w:rPr>
-          <w:t>4</w:t>
+          <w:t>6</w:t>
         </w:r>
         <w:r>
           <w:rPr>
@@ -14640,9 +14749,12 @@
 </file>
 
 <file path=customXml/item1.xml><?xml version="1.0" encoding="utf-8"?>
-<p:properties xmlns:p="http://schemas.microsoft.com/office/2006/metadata/properties" xmlns:xsi="http://www.w3.org/2001/XMLSchema-instance" xmlns:pc="http://schemas.microsoft.com/office/infopath/2007/PartnerControls">
-  <documentManagement/>
-</p:properties>
+<?mso-contentType ?>
+<FormTemplates xmlns="http://schemas.microsoft.com/sharepoint/v3/contenttype/forms">
+  <Display>DocumentLibraryForm</Display>
+  <Edit>DocumentLibraryForm</Edit>
+  <New>DocumentLibraryForm</New>
+</FormTemplates>
 </file>
 
 <file path=customXml/item2.xml><?xml version="1.0" encoding="utf-8"?>
@@ -14845,12 +14957,9 @@
 </file>
 
 <file path=customXml/item3.xml><?xml version="1.0" encoding="utf-8"?>
-<?mso-contentType ?>
-<FormTemplates xmlns="http://schemas.microsoft.com/sharepoint/v3/contenttype/forms">
-  <Display>DocumentLibraryForm</Display>
-  <Edit>DocumentLibraryForm</Edit>
-  <New>DocumentLibraryForm</New>
-</FormTemplates>
+<p:properties xmlns:p="http://schemas.microsoft.com/office/2006/metadata/properties" xmlns:xsi="http://www.w3.org/2001/XMLSchema-instance" xmlns:pc="http://schemas.microsoft.com/office/infopath/2007/PartnerControls">
+  <documentManagement/>
+</p:properties>
 </file>
 
 <file path=customXml/item4.xml><?xml version="1.0" encoding="utf-8"?>
@@ -14858,10 +14967,9 @@
 </file>
 
 <file path=customXml/itemProps1.xml><?xml version="1.0" encoding="utf-8"?>
-<ds:datastoreItem xmlns:ds="http://schemas.openxmlformats.org/officeDocument/2006/customXml" ds:itemID="{BA6DC082-49F6-4C14-8C52-E6F8A95835FD}">
+<ds:datastoreItem xmlns:ds="http://schemas.openxmlformats.org/officeDocument/2006/customXml" ds:itemID="{580B2036-A6EE-49A6-B39C-80D77E6AD821}">
   <ds:schemaRefs>
-    <ds:schemaRef ds:uri="http://schemas.microsoft.com/office/2006/metadata/properties"/>
-    <ds:schemaRef ds:uri="http://schemas.microsoft.com/office/infopath/2007/PartnerControls"/>
+    <ds:schemaRef ds:uri="http://schemas.microsoft.com/sharepoint/v3/contenttype/forms"/>
   </ds:schemaRefs>
 </ds:datastoreItem>
 </file>
@@ -14886,15 +14994,16 @@
 </file>
 
 <file path=customXml/itemProps3.xml><?xml version="1.0" encoding="utf-8"?>
-<ds:datastoreItem xmlns:ds="http://schemas.openxmlformats.org/officeDocument/2006/customXml" ds:itemID="{580B2036-A6EE-49A6-B39C-80D77E6AD821}">
+<ds:datastoreItem xmlns:ds="http://schemas.openxmlformats.org/officeDocument/2006/customXml" ds:itemID="{BA6DC082-49F6-4C14-8C52-E6F8A95835FD}">
   <ds:schemaRefs>
-    <ds:schemaRef ds:uri="http://schemas.microsoft.com/sharepoint/v3/contenttype/forms"/>
+    <ds:schemaRef ds:uri="http://schemas.microsoft.com/office/2006/metadata/properties"/>
+    <ds:schemaRef ds:uri="http://schemas.microsoft.com/office/infopath/2007/PartnerControls"/>
   </ds:schemaRefs>
 </ds:datastoreItem>
 </file>
 
 <file path=customXml/itemProps4.xml><?xml version="1.0" encoding="utf-8"?>
-<ds:datastoreItem xmlns:ds="http://schemas.openxmlformats.org/officeDocument/2006/customXml" ds:itemID="{4392CC3F-11BC-473D-971F-53945D85B09A}">
+<ds:datastoreItem xmlns:ds="http://schemas.openxmlformats.org/officeDocument/2006/customXml" ds:itemID="{A1BF9432-F3F2-4E7B-9616-458AF9D9D6F3}">
   <ds:schemaRefs>
     <ds:schemaRef ds:uri="http://schemas.openxmlformats.org/officeDocument/2006/bibliography"/>
   </ds:schemaRefs>

--- a/Курсовая текст/Курсовая 4 курс 7 семестр.docx
+++ b/Курсовая текст/Курсовая 4 курс 7 семестр.docx
@@ -4330,8 +4330,6 @@
           <w:shd w:val="clear" w:color="auto" w:fill="FFFFFF"/>
         </w:rPr>
       </w:pPr>
-      <w:bookmarkStart w:id="5" w:name="_GoBack"/>
-      <w:bookmarkEnd w:id="5"/>
       <w:r>
         <w:rPr>
           <w:rFonts w:ascii="Times New Roman" w:hAnsi="Times New Roman" w:cs="Times New Roman"/>
@@ -5030,7 +5028,7 @@
           <w:color w:val="auto"/>
         </w:rPr>
       </w:pPr>
-      <w:bookmarkStart w:id="6" w:name="_Toc532283080"/>
+      <w:bookmarkStart w:id="5" w:name="_Toc532283080"/>
       <w:r>
         <w:rPr>
           <w:rFonts w:ascii="Times New Roman" w:hAnsi="Times New Roman" w:cs="Times New Roman"/>
@@ -5053,7 +5051,7 @@
         </w:rPr>
         <w:t xml:space="preserve"> приложения  десктопной версии для социальной сети "ВКонтакте</w:t>
       </w:r>
-      <w:bookmarkEnd w:id="6"/>
+      <w:bookmarkEnd w:id="5"/>
     </w:p>
     <w:p>
       <w:pPr>
@@ -5065,7 +5063,7 @@
           <w:color w:val="auto"/>
         </w:rPr>
       </w:pPr>
-      <w:bookmarkStart w:id="7" w:name="_Toc532283081"/>
+      <w:bookmarkStart w:id="6" w:name="_Toc532283081"/>
       <w:r>
         <w:rPr>
           <w:rFonts w:ascii="Times New Roman" w:hAnsi="Times New Roman" w:cs="Times New Roman"/>
@@ -5087,7 +5085,7 @@
         </w:rPr>
         <w:t>и программных средств разработки</w:t>
       </w:r>
-      <w:bookmarkEnd w:id="7"/>
+      <w:bookmarkEnd w:id="6"/>
     </w:p>
     <w:p>
       <w:pPr>
@@ -5122,16 +5120,7 @@
           <w:sz w:val="28"/>
           <w:szCs w:val="28"/>
         </w:rPr>
-        <w:t xml:space="preserve">: </w:t>
-      </w:r>
-      <w:r>
-        <w:rPr>
-          <w:rFonts w:ascii="Times New Roman" w:hAnsi="Times New Roman" w:cs="Times New Roman"/>
-          <w:sz w:val="28"/>
-          <w:szCs w:val="28"/>
-          <w:lang w:val="en-US"/>
-        </w:rPr>
-        <w:t>Microsoft</w:t>
+        <w:t>:</w:t>
       </w:r>
       <w:r>
         <w:rPr>
@@ -5146,331 +5135,16 @@
           <w:rFonts w:ascii="Times New Roman" w:hAnsi="Times New Roman" w:cs="Times New Roman"/>
           <w:sz w:val="28"/>
           <w:szCs w:val="28"/>
-          <w:lang w:val="en-US"/>
-        </w:rPr>
-        <w:t>Visual</w:t>
-      </w:r>
-      <w:r>
-        <w:rPr>
-          <w:rFonts w:ascii="Times New Roman" w:hAnsi="Times New Roman" w:cs="Times New Roman"/>
-          <w:sz w:val="28"/>
-          <w:szCs w:val="28"/>
-        </w:rPr>
-        <w:t xml:space="preserve"> </w:t>
-      </w:r>
-      <w:r>
-        <w:rPr>
-          <w:rFonts w:ascii="Times New Roman" w:hAnsi="Times New Roman" w:cs="Times New Roman"/>
-          <w:sz w:val="28"/>
-          <w:szCs w:val="28"/>
-          <w:lang w:val="en-US"/>
-        </w:rPr>
-        <w:t>Studio</w:t>
-      </w:r>
-      <w:r>
-        <w:rPr>
-          <w:rFonts w:ascii="Times New Roman" w:hAnsi="Times New Roman" w:cs="Times New Roman"/>
-          <w:sz w:val="28"/>
-          <w:szCs w:val="28"/>
-        </w:rPr>
-        <w:t xml:space="preserve"> 2017</w:t>
-      </w:r>
-      <w:r>
-        <w:rPr>
-          <w:rFonts w:ascii="Times New Roman" w:hAnsi="Times New Roman" w:cs="Times New Roman"/>
-          <w:sz w:val="28"/>
-          <w:szCs w:val="28"/>
-        </w:rPr>
-        <w:t xml:space="preserve"> — линейка продуктов компании </w:t>
-      </w:r>
-      <w:r>
-        <w:rPr>
-          <w:rFonts w:ascii="Times New Roman" w:hAnsi="Times New Roman" w:cs="Times New Roman"/>
-          <w:sz w:val="28"/>
-          <w:szCs w:val="28"/>
-          <w:lang w:val="en-US"/>
-        </w:rPr>
-        <w:t>Microsoft</w:t>
-      </w:r>
-      <w:r>
-        <w:rPr>
-          <w:rFonts w:ascii="Times New Roman" w:hAnsi="Times New Roman" w:cs="Times New Roman"/>
-          <w:sz w:val="28"/>
-          <w:szCs w:val="28"/>
-        </w:rPr>
-        <w:t xml:space="preserve">, включающих интегрированную среду разработки программного обеспечения и ряд других инструментальных средств. Данные продукты позволяют разрабатывать как консольные приложения, так и приложения с графическим интерфейсом, в том числе с поддержкой технологии </w:t>
-      </w:r>
-      <w:r>
-        <w:rPr>
-          <w:rFonts w:ascii="Times New Roman" w:hAnsi="Times New Roman" w:cs="Times New Roman"/>
-          <w:sz w:val="28"/>
-          <w:szCs w:val="28"/>
-          <w:lang w:val="en-US"/>
-        </w:rPr>
-        <w:t>Windows</w:t>
-      </w:r>
-      <w:r>
-        <w:rPr>
-          <w:rFonts w:ascii="Times New Roman" w:hAnsi="Times New Roman" w:cs="Times New Roman"/>
-          <w:sz w:val="28"/>
-          <w:szCs w:val="28"/>
-        </w:rPr>
-        <w:t xml:space="preserve"> </w:t>
-      </w:r>
-      <w:r>
-        <w:rPr>
-          <w:rFonts w:ascii="Times New Roman" w:hAnsi="Times New Roman" w:cs="Times New Roman"/>
-          <w:sz w:val="28"/>
-          <w:szCs w:val="28"/>
-          <w:lang w:val="en-US"/>
-        </w:rPr>
-        <w:t>Forms</w:t>
-      </w:r>
-      <w:r>
-        <w:rPr>
-          <w:rFonts w:ascii="Times New Roman" w:hAnsi="Times New Roman" w:cs="Times New Roman"/>
-          <w:sz w:val="28"/>
-          <w:szCs w:val="28"/>
-        </w:rPr>
-        <w:t xml:space="preserve">, а также веб-сайты, веб-приложения, веб-службы как в родном, так и в управляемом кодах для всех платформ, поддерживаемых </w:t>
-      </w:r>
-      <w:r>
-        <w:rPr>
-          <w:rFonts w:ascii="Times New Roman" w:hAnsi="Times New Roman" w:cs="Times New Roman"/>
-          <w:sz w:val="28"/>
-          <w:szCs w:val="28"/>
-          <w:lang w:val="en-US"/>
-        </w:rPr>
-        <w:t>Windows</w:t>
-      </w:r>
-      <w:r>
-        <w:rPr>
-          <w:rFonts w:ascii="Times New Roman" w:hAnsi="Times New Roman" w:cs="Times New Roman"/>
-          <w:sz w:val="28"/>
-          <w:szCs w:val="28"/>
-        </w:rPr>
-        <w:t xml:space="preserve">, </w:t>
-      </w:r>
-      <w:r>
-        <w:rPr>
-          <w:rFonts w:ascii="Times New Roman" w:hAnsi="Times New Roman" w:cs="Times New Roman"/>
-          <w:sz w:val="28"/>
-          <w:szCs w:val="28"/>
-          <w:lang w:val="en-US"/>
-        </w:rPr>
-        <w:t>Windows</w:t>
-      </w:r>
-      <w:r>
-        <w:rPr>
-          <w:rFonts w:ascii="Times New Roman" w:hAnsi="Times New Roman" w:cs="Times New Roman"/>
-          <w:sz w:val="28"/>
-          <w:szCs w:val="28"/>
-        </w:rPr>
-        <w:t xml:space="preserve"> </w:t>
-      </w:r>
-      <w:r>
-        <w:rPr>
-          <w:rFonts w:ascii="Times New Roman" w:hAnsi="Times New Roman" w:cs="Times New Roman"/>
-          <w:sz w:val="28"/>
-          <w:szCs w:val="28"/>
-          <w:lang w:val="en-US"/>
-        </w:rPr>
-        <w:t>Mobile</w:t>
-      </w:r>
-      <w:r>
-        <w:rPr>
-          <w:rFonts w:ascii="Times New Roman" w:hAnsi="Times New Roman" w:cs="Times New Roman"/>
-          <w:sz w:val="28"/>
-          <w:szCs w:val="28"/>
-        </w:rPr>
-        <w:t xml:space="preserve">, </w:t>
-      </w:r>
-      <w:r>
-        <w:rPr>
-          <w:rFonts w:ascii="Times New Roman" w:hAnsi="Times New Roman" w:cs="Times New Roman"/>
-          <w:sz w:val="28"/>
-          <w:szCs w:val="28"/>
-          <w:lang w:val="en-US"/>
-        </w:rPr>
-        <w:t>Windows</w:t>
-      </w:r>
-      <w:r>
-        <w:rPr>
-          <w:rFonts w:ascii="Times New Roman" w:hAnsi="Times New Roman" w:cs="Times New Roman"/>
-          <w:sz w:val="28"/>
-          <w:szCs w:val="28"/>
-        </w:rPr>
-        <w:t xml:space="preserve"> </w:t>
-      </w:r>
-      <w:r>
-        <w:rPr>
-          <w:rFonts w:ascii="Times New Roman" w:hAnsi="Times New Roman" w:cs="Times New Roman"/>
-          <w:sz w:val="28"/>
-          <w:szCs w:val="28"/>
-          <w:lang w:val="en-US"/>
-        </w:rPr>
-        <w:t>CE</w:t>
-      </w:r>
-      <w:r>
-        <w:rPr>
-          <w:rFonts w:ascii="Times New Roman" w:hAnsi="Times New Roman" w:cs="Times New Roman"/>
-          <w:sz w:val="28"/>
-          <w:szCs w:val="28"/>
-        </w:rPr>
-        <w:t>, .</w:t>
-      </w:r>
-      <w:r>
-        <w:rPr>
-          <w:rFonts w:ascii="Times New Roman" w:hAnsi="Times New Roman" w:cs="Times New Roman"/>
-          <w:sz w:val="28"/>
-          <w:szCs w:val="28"/>
-          <w:lang w:val="en-US"/>
-        </w:rPr>
-        <w:t>NET</w:t>
-      </w:r>
-      <w:r>
-        <w:rPr>
-          <w:rFonts w:ascii="Times New Roman" w:hAnsi="Times New Roman" w:cs="Times New Roman"/>
-          <w:sz w:val="28"/>
-          <w:szCs w:val="28"/>
-        </w:rPr>
-        <w:t xml:space="preserve"> </w:t>
-      </w:r>
-      <w:r>
-        <w:rPr>
-          <w:rFonts w:ascii="Times New Roman" w:hAnsi="Times New Roman" w:cs="Times New Roman"/>
-          <w:sz w:val="28"/>
-          <w:szCs w:val="28"/>
-          <w:lang w:val="en-US"/>
-        </w:rPr>
-        <w:t>Framework</w:t>
-      </w:r>
-      <w:r>
-        <w:rPr>
-          <w:rFonts w:ascii="Times New Roman" w:hAnsi="Times New Roman" w:cs="Times New Roman"/>
-          <w:sz w:val="28"/>
-          <w:szCs w:val="28"/>
-        </w:rPr>
-        <w:t xml:space="preserve">, </w:t>
-      </w:r>
-      <w:r>
-        <w:rPr>
-          <w:rFonts w:ascii="Times New Roman" w:hAnsi="Times New Roman" w:cs="Times New Roman"/>
-          <w:sz w:val="28"/>
-          <w:szCs w:val="28"/>
-          <w:lang w:val="en-US"/>
-        </w:rPr>
-        <w:t>Xbox</w:t>
-      </w:r>
-      <w:r>
-        <w:rPr>
-          <w:rFonts w:ascii="Times New Roman" w:hAnsi="Times New Roman" w:cs="Times New Roman"/>
-          <w:sz w:val="28"/>
-          <w:szCs w:val="28"/>
-        </w:rPr>
-        <w:t xml:space="preserve">, </w:t>
-      </w:r>
-      <w:r>
-        <w:rPr>
-          <w:rFonts w:ascii="Times New Roman" w:hAnsi="Times New Roman" w:cs="Times New Roman"/>
-          <w:sz w:val="28"/>
-          <w:szCs w:val="28"/>
-          <w:lang w:val="en-US"/>
-        </w:rPr>
-        <w:t>Windows</w:t>
-      </w:r>
-      <w:r>
-        <w:rPr>
-          <w:rFonts w:ascii="Times New Roman" w:hAnsi="Times New Roman" w:cs="Times New Roman"/>
-          <w:sz w:val="28"/>
-          <w:szCs w:val="28"/>
-        </w:rPr>
-        <w:t xml:space="preserve"> </w:t>
-      </w:r>
-      <w:r>
-        <w:rPr>
-          <w:rFonts w:ascii="Times New Roman" w:hAnsi="Times New Roman" w:cs="Times New Roman"/>
-          <w:sz w:val="28"/>
-          <w:szCs w:val="28"/>
-          <w:lang w:val="en-US"/>
-        </w:rPr>
-        <w:t>Phone</w:t>
-      </w:r>
-      <w:r>
-        <w:rPr>
-          <w:rFonts w:ascii="Times New Roman" w:hAnsi="Times New Roman" w:cs="Times New Roman"/>
-          <w:sz w:val="28"/>
-          <w:szCs w:val="28"/>
-        </w:rPr>
-        <w:t xml:space="preserve"> .</w:t>
-      </w:r>
-      <w:r>
-        <w:rPr>
-          <w:rFonts w:ascii="Times New Roman" w:hAnsi="Times New Roman" w:cs="Times New Roman"/>
-          <w:sz w:val="28"/>
-          <w:szCs w:val="28"/>
-          <w:lang w:val="en-US"/>
-        </w:rPr>
-        <w:t>NET</w:t>
-      </w:r>
-      <w:r>
-        <w:rPr>
-          <w:rFonts w:ascii="Times New Roman" w:hAnsi="Times New Roman" w:cs="Times New Roman"/>
-          <w:sz w:val="28"/>
-          <w:szCs w:val="28"/>
-        </w:rPr>
-        <w:t xml:space="preserve"> </w:t>
-      </w:r>
-      <w:r>
-        <w:rPr>
-          <w:rFonts w:ascii="Times New Roman" w:hAnsi="Times New Roman" w:cs="Times New Roman"/>
-          <w:sz w:val="28"/>
-          <w:szCs w:val="28"/>
-          <w:lang w:val="en-US"/>
-        </w:rPr>
-        <w:t>Compact</w:t>
-      </w:r>
-      <w:r>
-        <w:rPr>
-          <w:rFonts w:ascii="Times New Roman" w:hAnsi="Times New Roman" w:cs="Times New Roman"/>
-          <w:sz w:val="28"/>
-          <w:szCs w:val="28"/>
-        </w:rPr>
-        <w:t xml:space="preserve"> </w:t>
-      </w:r>
-      <w:r>
-        <w:rPr>
-          <w:rFonts w:ascii="Times New Roman" w:hAnsi="Times New Roman" w:cs="Times New Roman"/>
-          <w:sz w:val="28"/>
-          <w:szCs w:val="28"/>
-          <w:lang w:val="en-US"/>
-        </w:rPr>
-        <w:t>Framework</w:t>
-      </w:r>
-      <w:r>
-        <w:rPr>
-          <w:rFonts w:ascii="Times New Roman" w:hAnsi="Times New Roman" w:cs="Times New Roman"/>
-          <w:sz w:val="28"/>
-          <w:szCs w:val="28"/>
-        </w:rPr>
-        <w:t xml:space="preserve"> и </w:t>
-      </w:r>
-      <w:r>
-        <w:rPr>
-          <w:rFonts w:ascii="Times New Roman" w:hAnsi="Times New Roman" w:cs="Times New Roman"/>
-          <w:sz w:val="28"/>
-          <w:szCs w:val="28"/>
-          <w:lang w:val="en-US"/>
-        </w:rPr>
-        <w:t>Silverlight</w:t>
-      </w:r>
-      <w:r>
-        <w:rPr>
-          <w:rFonts w:ascii="Times New Roman" w:hAnsi="Times New Roman" w:cs="Times New Roman"/>
-          <w:sz w:val="28"/>
-          <w:szCs w:val="28"/>
-        </w:rPr>
-        <w:t>.</w:t>
+        </w:rPr>
+        <w:t>н</w:t>
+      </w:r>
+      <w:r>
+        <w:rPr>
+          <w:rFonts w:ascii="Times New Roman" w:hAnsi="Times New Roman" w:cs="Times New Roman"/>
+          <w:sz w:val="28"/>
+          <w:szCs w:val="28"/>
+        </w:rPr>
+        <w:t>а сегодняшний день PHP является наиболее распространенным языком веб-программирования. Подавляющие большинство сайтов и веб-сервисов в интернете написано с помощью PHP. По некоторым оценкам PHP применяется более чем на 80% сайтов, среди которых такие сервисы, как facebook.com, vk.com, baidu.com и другие. И такая популярность неудивительна. Простота языка позволяет быстро и легко создавать сайты и порталы различной сложности.</w:t>
       </w:r>
     </w:p>
     <w:p>
@@ -5483,227 +5157,6 @@
           <w:szCs w:val="28"/>
         </w:rPr>
       </w:pPr>
-      <w:r>
-        <w:rPr>
-          <w:rFonts w:ascii="Times New Roman" w:hAnsi="Times New Roman" w:cs="Times New Roman"/>
-          <w:sz w:val="28"/>
-          <w:szCs w:val="28"/>
-          <w:lang w:val="en-US"/>
-        </w:rPr>
-        <w:t>Visual</w:t>
-      </w:r>
-      <w:r>
-        <w:rPr>
-          <w:rFonts w:ascii="Times New Roman" w:hAnsi="Times New Roman" w:cs="Times New Roman"/>
-          <w:sz w:val="28"/>
-          <w:szCs w:val="28"/>
-        </w:rPr>
-        <w:t xml:space="preserve"> </w:t>
-      </w:r>
-      <w:r>
-        <w:rPr>
-          <w:rFonts w:ascii="Times New Roman" w:hAnsi="Times New Roman" w:cs="Times New Roman"/>
-          <w:sz w:val="28"/>
-          <w:szCs w:val="28"/>
-          <w:lang w:val="en-US"/>
-        </w:rPr>
-        <w:t>Studio</w:t>
-      </w:r>
-      <w:r>
-        <w:rPr>
-          <w:rFonts w:ascii="Times New Roman" w:hAnsi="Times New Roman" w:cs="Times New Roman"/>
-          <w:sz w:val="28"/>
-          <w:szCs w:val="28"/>
-        </w:rPr>
-        <w:t xml:space="preserve"> включает в себя редактор исходного кода с поддержкой технологии </w:t>
-      </w:r>
-      <w:r>
-        <w:rPr>
-          <w:rFonts w:ascii="Times New Roman" w:hAnsi="Times New Roman" w:cs="Times New Roman"/>
-          <w:sz w:val="28"/>
-          <w:szCs w:val="28"/>
-          <w:lang w:val="en-US"/>
-        </w:rPr>
-        <w:t>IntelliSense</w:t>
-      </w:r>
-      <w:r>
-        <w:rPr>
-          <w:rFonts w:ascii="Times New Roman" w:hAnsi="Times New Roman" w:cs="Times New Roman"/>
-          <w:sz w:val="28"/>
-          <w:szCs w:val="28"/>
-        </w:rPr>
-        <w:t xml:space="preserve"> и возможностью простейшего рефакторинга кода. Встроенный отладчик может работать как отладчик уровня исходного кода, так и отладчик машинного уровня. Остальные встраиваемые инструменты включают в себя редактор форм для упрощения создания графического интерфейса приложения, веб-редактор, дизайнер классов и дизайнер схемы базы данных. </w:t>
-      </w:r>
-      <w:r>
-        <w:rPr>
-          <w:rFonts w:ascii="Times New Roman" w:hAnsi="Times New Roman" w:cs="Times New Roman"/>
-          <w:sz w:val="28"/>
-          <w:szCs w:val="28"/>
-          <w:lang w:val="en-US"/>
-        </w:rPr>
-        <w:t>Visual</w:t>
-      </w:r>
-      <w:r>
-        <w:rPr>
-          <w:rFonts w:ascii="Times New Roman" w:hAnsi="Times New Roman" w:cs="Times New Roman"/>
-          <w:sz w:val="28"/>
-          <w:szCs w:val="28"/>
-        </w:rPr>
-        <w:t xml:space="preserve"> </w:t>
-      </w:r>
-      <w:r>
-        <w:rPr>
-          <w:rFonts w:ascii="Times New Roman" w:hAnsi="Times New Roman" w:cs="Times New Roman"/>
-          <w:sz w:val="28"/>
-          <w:szCs w:val="28"/>
-          <w:lang w:val="en-US"/>
-        </w:rPr>
-        <w:t>Studio</w:t>
-      </w:r>
-      <w:r>
-        <w:rPr>
-          <w:rFonts w:ascii="Times New Roman" w:hAnsi="Times New Roman" w:cs="Times New Roman"/>
-          <w:sz w:val="28"/>
-          <w:szCs w:val="28"/>
-        </w:rPr>
-        <w:t xml:space="preserve"> позволяет создавать и подключать сторонние дополнения (плагины) для расширения функциональности практически на каждом уровне, включая добавление поддержки систем контроля версий исходного кода (как, например, </w:t>
-      </w:r>
-      <w:r>
-        <w:rPr>
-          <w:rFonts w:ascii="Times New Roman" w:hAnsi="Times New Roman" w:cs="Times New Roman"/>
-          <w:sz w:val="28"/>
-          <w:szCs w:val="28"/>
-          <w:lang w:val="en-US"/>
-        </w:rPr>
-        <w:t>Subversion</w:t>
-      </w:r>
-      <w:r>
-        <w:rPr>
-          <w:rFonts w:ascii="Times New Roman" w:hAnsi="Times New Roman" w:cs="Times New Roman"/>
-          <w:sz w:val="28"/>
-          <w:szCs w:val="28"/>
-        </w:rPr>
-        <w:t xml:space="preserve"> и </w:t>
-      </w:r>
-      <w:r>
-        <w:rPr>
-          <w:rFonts w:ascii="Times New Roman" w:hAnsi="Times New Roman" w:cs="Times New Roman"/>
-          <w:sz w:val="28"/>
-          <w:szCs w:val="28"/>
-          <w:lang w:val="en-US"/>
-        </w:rPr>
-        <w:t>Visual</w:t>
-      </w:r>
-      <w:r>
-        <w:rPr>
-          <w:rFonts w:ascii="Times New Roman" w:hAnsi="Times New Roman" w:cs="Times New Roman"/>
-          <w:sz w:val="28"/>
-          <w:szCs w:val="28"/>
-        </w:rPr>
-        <w:t xml:space="preserve"> </w:t>
-      </w:r>
-      <w:r>
-        <w:rPr>
-          <w:rFonts w:ascii="Times New Roman" w:hAnsi="Times New Roman" w:cs="Times New Roman"/>
-          <w:sz w:val="28"/>
-          <w:szCs w:val="28"/>
-          <w:lang w:val="en-US"/>
-        </w:rPr>
-        <w:t>SourceSafe</w:t>
-      </w:r>
-      <w:r>
-        <w:rPr>
-          <w:rFonts w:ascii="Times New Roman" w:hAnsi="Times New Roman" w:cs="Times New Roman"/>
-          <w:sz w:val="28"/>
-          <w:szCs w:val="28"/>
-        </w:rPr>
-        <w:t xml:space="preserve">), добавление новых наборов инструментов (например, для редактирования и визуального проектирования кода на предметно-ориентированных языках программирования) или инструментов для прочих аспектов процесса разработки программного обеспечения (например, клиент </w:t>
-      </w:r>
-      <w:r>
-        <w:rPr>
-          <w:rFonts w:ascii="Times New Roman" w:hAnsi="Times New Roman" w:cs="Times New Roman"/>
-          <w:sz w:val="28"/>
-          <w:szCs w:val="28"/>
-          <w:lang w:val="en-US"/>
-        </w:rPr>
-        <w:t>Team</w:t>
-      </w:r>
-      <w:r>
-        <w:rPr>
-          <w:rFonts w:ascii="Times New Roman" w:hAnsi="Times New Roman" w:cs="Times New Roman"/>
-          <w:sz w:val="28"/>
-          <w:szCs w:val="28"/>
-        </w:rPr>
-        <w:t xml:space="preserve"> </w:t>
-      </w:r>
-      <w:r>
-        <w:rPr>
-          <w:rFonts w:ascii="Times New Roman" w:hAnsi="Times New Roman" w:cs="Times New Roman"/>
-          <w:sz w:val="28"/>
-          <w:szCs w:val="28"/>
-          <w:lang w:val="en-US"/>
-        </w:rPr>
-        <w:t>Explorer</w:t>
-      </w:r>
-      <w:r>
-        <w:rPr>
-          <w:rFonts w:ascii="Times New Roman" w:hAnsi="Times New Roman" w:cs="Times New Roman"/>
-          <w:sz w:val="28"/>
-          <w:szCs w:val="28"/>
-        </w:rPr>
-        <w:t xml:space="preserve"> для работы с </w:t>
-      </w:r>
-      <w:r>
-        <w:rPr>
-          <w:rFonts w:ascii="Times New Roman" w:hAnsi="Times New Roman" w:cs="Times New Roman"/>
-          <w:sz w:val="28"/>
-          <w:szCs w:val="28"/>
-          <w:lang w:val="en-US"/>
-        </w:rPr>
-        <w:t>Team</w:t>
-      </w:r>
-      <w:r>
-        <w:rPr>
-          <w:rFonts w:ascii="Times New Roman" w:hAnsi="Times New Roman" w:cs="Times New Roman"/>
-          <w:sz w:val="28"/>
-          <w:szCs w:val="28"/>
-        </w:rPr>
-        <w:t xml:space="preserve"> </w:t>
-      </w:r>
-      <w:r>
-        <w:rPr>
-          <w:rFonts w:ascii="Times New Roman" w:hAnsi="Times New Roman" w:cs="Times New Roman"/>
-          <w:sz w:val="28"/>
-          <w:szCs w:val="28"/>
-          <w:lang w:val="en-US"/>
-        </w:rPr>
-        <w:t>Foundation</w:t>
-      </w:r>
-      <w:r>
-        <w:rPr>
-          <w:rFonts w:ascii="Times New Roman" w:hAnsi="Times New Roman" w:cs="Times New Roman"/>
-          <w:sz w:val="28"/>
-          <w:szCs w:val="28"/>
-        </w:rPr>
-        <w:t xml:space="preserve"> </w:t>
-      </w:r>
-      <w:r>
-        <w:rPr>
-          <w:rFonts w:ascii="Times New Roman" w:hAnsi="Times New Roman" w:cs="Times New Roman"/>
-          <w:sz w:val="28"/>
-          <w:szCs w:val="28"/>
-          <w:lang w:val="en-US"/>
-        </w:rPr>
-        <w:t>Server</w:t>
-      </w:r>
-      <w:r>
-        <w:rPr>
-          <w:rFonts w:ascii="Times New Roman" w:hAnsi="Times New Roman" w:cs="Times New Roman"/>
-          <w:sz w:val="28"/>
-          <w:szCs w:val="28"/>
-        </w:rPr>
-        <w:t>)</w:t>
-      </w:r>
     </w:p>
     <w:p>
       <w:pPr>
@@ -5715,6 +5168,14 @@
           <w:szCs w:val="28"/>
         </w:rPr>
       </w:pPr>
+      <w:r>
+        <w:rPr>
+          <w:rFonts w:ascii="Times New Roman" w:hAnsi="Times New Roman" w:cs="Times New Roman"/>
+          <w:sz w:val="28"/>
+          <w:szCs w:val="28"/>
+        </w:rPr>
+        <w:t>PHP был создан в 1994 году датским программистом Расмусом Лердорфом и изначально представлял собой набор скриптов на другом языке Perl. Позже этот набор скриптов был переписан в интерпретатор на языке Си. И с самого возникновения PHP (сокращение от PHP: Hypertext Preprocessor - PHP: Препроцессор гипертекста) представлял удобный набор инструментов для упрощенного создания веб-сайтов и веб-приложений.</w:t>
+      </w:r>
     </w:p>
     <w:p>
       <w:pPr>
@@ -5726,6 +5187,14 @@
           <w:szCs w:val="28"/>
         </w:rPr>
       </w:pPr>
+      <w:r>
+        <w:rPr>
+          <w:rFonts w:ascii="Times New Roman" w:hAnsi="Times New Roman" w:cs="Times New Roman"/>
+          <w:sz w:val="28"/>
+          <w:szCs w:val="28"/>
+        </w:rPr>
+        <w:t>Какие преимущества предоставляет PHP?</w:t>
+      </w:r>
     </w:p>
     <w:p>
       <w:pPr>
@@ -5737,15 +5206,6 @@
           <w:szCs w:val="28"/>
         </w:rPr>
       </w:pPr>
-      <w:r>
-        <w:rPr>
-          <w:rFonts w:ascii="Times New Roman" w:hAnsi="Times New Roman" w:cs="Times New Roman"/>
-          <w:sz w:val="28"/>
-          <w:szCs w:val="28"/>
-        </w:rPr>
-        <w:lastRenderedPageBreak/>
-        <w:t>C#— простой, современный объектно-ориентированный и типобезопасный язык программирования. C# относится к широко известному семейству языков C, и покажется хорошо знакомым любому, кто работал с C, C++, Java или JavaScript.</w:t>
-      </w:r>
     </w:p>
     <w:p>
       <w:pPr>
@@ -5763,7 +5223,7 @@
           <w:sz w:val="28"/>
           <w:szCs w:val="28"/>
         </w:rPr>
-        <w:t>C# является объектно-ориентированным языком, но поддерживает также и компонентно-ориентированное программирование. Разработка современных приложений все больше тяготеет к созданию программных компонентов в форме автономных и самоописательных пакетов, реализующих отдельные функциональные возможности. Важная особенность таких компонентов — это модель программирования на основе свойств, методов и событий. Каждый компонент имеет атрибуты, предоставляющие декларативные сведения о компоненте, а также встроенные элементы документации. C# предоставляет языковые конструкции, непосредственно поддерживающие такую концепцию работы. Благодаря этому C# отлично подходит для создания и применения программных компонентов.</w:t>
+        <w:t>Для всех наиболее распространенных операционных системам (Windows, MacOS, Linux) есть свои версии пакетов разработки на PHP, а это значит, что вы можете создавать веб-сайты на любой из этих операционных систем.</w:t>
       </w:r>
     </w:p>
     <w:p>
@@ -5776,14 +5236,6 @@
           <w:szCs w:val="28"/>
         </w:rPr>
       </w:pPr>
-      <w:r>
-        <w:rPr>
-          <w:rFonts w:ascii="Times New Roman" w:hAnsi="Times New Roman" w:cs="Times New Roman"/>
-          <w:sz w:val="28"/>
-          <w:szCs w:val="28"/>
-        </w:rPr>
-        <w:t>Вот лишь несколько функций языка C#, обеспечивающих надежность и устойчивость приложений: сборка мусора автоматически освобождает память, занятую уничтоженными и неиспользуемыми объектами; обработка исключений дает структурированный и расширяемый способ выявлять и обрабатывать ошибки; строгая типизация языка не позволяет обращаться к неинициализированным переменным, выходить за пределы массива или выполнять неконтролируемое приведение типов.</w:t>
-      </w:r>
     </w:p>
     <w:p>
       <w:pPr>
@@ -5801,40 +5253,60 @@
           <w:sz w:val="28"/>
           <w:szCs w:val="28"/>
         </w:rPr>
-        <w:t xml:space="preserve">Microsoft Office Access или просто Microsoft Access </w:t>
-      </w:r>
-      <w:r>
-        <w:rPr>
-          <w:rFonts w:ascii="Times New Roman" w:hAnsi="Times New Roman" w:cs="Times New Roman"/>
-          <w:sz w:val="28"/>
-          <w:szCs w:val="28"/>
-        </w:rPr>
-        <w:t>-</w:t>
-      </w:r>
-      <w:r>
-        <w:rPr>
-          <w:rFonts w:ascii="Times New Roman" w:hAnsi="Times New Roman" w:cs="Times New Roman"/>
-          <w:sz w:val="28"/>
-          <w:szCs w:val="28"/>
-        </w:rPr>
-        <w:t xml:space="preserve"> реляционная система управления базами данных (СУБД) корпорации Microsoft. Входит в состав пакета Microsoft Office. Имеет широкий спектр функций, включая связанные запросы, связь с внешними таблицами и базами данных. Благодаря встроенному языку VBA, в самом Access можно писать приложения, работающие с базами данных.</w:t>
-      </w:r>
-      <w:r>
-        <w:rPr>
-          <w:rFonts w:ascii="Times New Roman" w:hAnsi="Times New Roman" w:cs="Times New Roman"/>
-          <w:sz w:val="28"/>
-          <w:szCs w:val="28"/>
-        </w:rPr>
-        <w:t xml:space="preserve"> </w:t>
-      </w:r>
-      <w:r>
-        <w:rPr>
-          <w:rFonts w:ascii="Times New Roman" w:hAnsi="Times New Roman" w:cs="Times New Roman"/>
-          <w:sz w:val="28"/>
-          <w:szCs w:val="28"/>
-        </w:rPr>
-        <w:t xml:space="preserve">В базе данных Access (если ее специально не настраивали для работы с данными или кодом, принадлежащими другому источнику) все таблицы хранятся в одном файле вместе с другими объектами, такими как </w:t>
-      </w:r>
+        <w:t>PHP может работать в связке с различными веб-серверами: Apache, Nginx, IIS</w:t>
+      </w:r>
+    </w:p>
+    <w:p>
+      <w:pPr>
+        <w:spacing w:after="0" w:line="360" w:lineRule="auto"/>
+        <w:jc w:val="both"/>
+        <w:rPr>
+          <w:rFonts w:ascii="Times New Roman" w:hAnsi="Times New Roman" w:cs="Times New Roman"/>
+          <w:sz w:val="28"/>
+          <w:szCs w:val="28"/>
+        </w:rPr>
+      </w:pPr>
+    </w:p>
+    <w:p>
+      <w:pPr>
+        <w:spacing w:after="0" w:line="360" w:lineRule="auto"/>
+        <w:jc w:val="both"/>
+        <w:rPr>
+          <w:rFonts w:ascii="Times New Roman" w:hAnsi="Times New Roman" w:cs="Times New Roman"/>
+          <w:sz w:val="28"/>
+          <w:szCs w:val="28"/>
+        </w:rPr>
+      </w:pPr>
+      <w:r>
+        <w:rPr>
+          <w:rFonts w:ascii="Times New Roman" w:hAnsi="Times New Roman" w:cs="Times New Roman"/>
+          <w:sz w:val="28"/>
+          <w:szCs w:val="28"/>
+        </w:rPr>
+        <w:t>Простота и легкость освоения. Как правило, уже имея небольшой опыт в программировании на PHP, можно создавать простенькие веб-сайты</w:t>
+      </w:r>
+    </w:p>
+    <w:p>
+      <w:pPr>
+        <w:spacing w:after="0" w:line="360" w:lineRule="auto"/>
+        <w:jc w:val="both"/>
+        <w:rPr>
+          <w:rFonts w:ascii="Times New Roman" w:hAnsi="Times New Roman" w:cs="Times New Roman"/>
+          <w:sz w:val="28"/>
+          <w:szCs w:val="28"/>
+        </w:rPr>
+      </w:pPr>
+    </w:p>
+    <w:p>
+      <w:pPr>
+        <w:spacing w:after="0" w:line="360" w:lineRule="auto"/>
+        <w:jc w:val="both"/>
+        <w:rPr>
+          <w:rFonts w:ascii="Times New Roman" w:hAnsi="Times New Roman" w:cs="Times New Roman"/>
+          <w:sz w:val="28"/>
+          <w:szCs w:val="28"/>
+        </w:rPr>
+      </w:pPr>
       <w:r>
         <w:rPr>
           <w:rFonts w:ascii="Times New Roman" w:hAnsi="Times New Roman" w:cs="Times New Roman"/>
@@ -5842,173 +5314,12 @@
           <w:szCs w:val="28"/>
         </w:rPr>
         <w:lastRenderedPageBreak/>
-        <w:t xml:space="preserve">формы, отчеты, макросы и модули. Для файлов баз данных, созданных в формате Access 2007 (который также используется в Access 2016, Access 2013 и Access 2010), используется расширение ACCDB, а для баз данных, созданных </w:t>
-      </w:r>
-      <w:r>
-        <w:rPr>
-          <w:rFonts w:ascii="Times New Roman" w:hAnsi="Times New Roman" w:cs="Times New Roman"/>
-          <w:sz w:val="28"/>
-          <w:szCs w:val="28"/>
-        </w:rPr>
-        <w:t>в более ранних версиях Access, -</w:t>
-      </w:r>
-      <w:r>
-        <w:rPr>
-          <w:rFonts w:ascii="Times New Roman" w:hAnsi="Times New Roman" w:cs="Times New Roman"/>
-          <w:sz w:val="28"/>
-          <w:szCs w:val="28"/>
-        </w:rPr>
-        <w:t xml:space="preserve"> MDB. С помощью Access 2016, Access 2013, Access 2010 и Access 2007 можно создавать файлы в форматах более ранних версий приложения (напр</w:t>
-      </w:r>
-      <w:r>
-        <w:rPr>
-          <w:rFonts w:ascii="Times New Roman" w:hAnsi="Times New Roman" w:cs="Times New Roman"/>
-          <w:sz w:val="28"/>
-          <w:szCs w:val="28"/>
-        </w:rPr>
-        <w:t>имер, Access 2000 и Access 2002-</w:t>
-      </w:r>
-      <w:r>
-        <w:rPr>
-          <w:rFonts w:ascii="Times New Roman" w:hAnsi="Times New Roman" w:cs="Times New Roman"/>
-          <w:sz w:val="28"/>
-          <w:szCs w:val="28"/>
-        </w:rPr>
-        <w:t>2003).</w:t>
-      </w:r>
-      <w:r>
-        <w:rPr>
-          <w:rFonts w:ascii="Times New Roman" w:hAnsi="Times New Roman" w:cs="Times New Roman"/>
-          <w:sz w:val="28"/>
-          <w:szCs w:val="28"/>
-        </w:rPr>
-        <w:t xml:space="preserve"> </w:t>
-      </w:r>
-      <w:r>
-        <w:rPr>
-          <w:rFonts w:ascii="Times New Roman" w:hAnsi="Times New Roman" w:cs="Times New Roman"/>
-          <w:sz w:val="28"/>
-          <w:szCs w:val="28"/>
-        </w:rPr>
-        <w:t>Использование Access позволяет:</w:t>
-      </w:r>
-      <w:r>
-        <w:rPr>
-          <w:rFonts w:ascii="Times New Roman" w:hAnsi="Times New Roman" w:cs="Times New Roman"/>
-          <w:sz w:val="28"/>
-          <w:szCs w:val="28"/>
-        </w:rPr>
-        <w:t xml:space="preserve"> </w:t>
-      </w:r>
-      <w:r>
-        <w:rPr>
-          <w:rFonts w:ascii="Times New Roman" w:hAnsi="Times New Roman" w:cs="Times New Roman"/>
-          <w:sz w:val="28"/>
-          <w:szCs w:val="28"/>
-        </w:rPr>
-        <w:t xml:space="preserve">добавлять новую информацию в базу данных, </w:t>
-      </w:r>
-      <w:r>
-        <w:rPr>
-          <w:rFonts w:ascii="Times New Roman" w:hAnsi="Times New Roman" w:cs="Times New Roman"/>
-          <w:sz w:val="28"/>
-          <w:szCs w:val="28"/>
-        </w:rPr>
-        <w:t>например,</w:t>
-      </w:r>
-      <w:r>
-        <w:rPr>
-          <w:rFonts w:ascii="Times New Roman" w:hAnsi="Times New Roman" w:cs="Times New Roman"/>
-          <w:sz w:val="28"/>
-          <w:szCs w:val="28"/>
-        </w:rPr>
-        <w:t xml:space="preserve"> новый артикул складских запасов;</w:t>
-      </w:r>
-      <w:r>
-        <w:rPr>
-          <w:rFonts w:ascii="Times New Roman" w:hAnsi="Times New Roman" w:cs="Times New Roman"/>
-          <w:sz w:val="28"/>
-          <w:szCs w:val="28"/>
-        </w:rPr>
-        <w:t xml:space="preserve">  </w:t>
-      </w:r>
-      <w:r>
-        <w:rPr>
-          <w:rFonts w:ascii="Times New Roman" w:hAnsi="Times New Roman" w:cs="Times New Roman"/>
-          <w:sz w:val="28"/>
-          <w:szCs w:val="28"/>
-        </w:rPr>
-        <w:t xml:space="preserve">изменять информацию, уже находящуюся в базе, </w:t>
-      </w:r>
-      <w:r>
-        <w:rPr>
-          <w:rFonts w:ascii="Times New Roman" w:hAnsi="Times New Roman" w:cs="Times New Roman"/>
-          <w:sz w:val="28"/>
-          <w:szCs w:val="28"/>
-        </w:rPr>
-        <w:t>например,</w:t>
-      </w:r>
-      <w:r>
-        <w:rPr>
-          <w:rFonts w:ascii="Times New Roman" w:hAnsi="Times New Roman" w:cs="Times New Roman"/>
-          <w:sz w:val="28"/>
-          <w:szCs w:val="28"/>
-        </w:rPr>
-        <w:t xml:space="preserve"> перемещать артикул;</w:t>
-      </w:r>
-      <w:r>
-        <w:rPr>
-          <w:rFonts w:ascii="Times New Roman" w:hAnsi="Times New Roman" w:cs="Times New Roman"/>
-          <w:sz w:val="28"/>
-          <w:szCs w:val="28"/>
-        </w:rPr>
-        <w:t xml:space="preserve"> </w:t>
-      </w:r>
-      <w:r>
-        <w:rPr>
-          <w:rFonts w:ascii="Times New Roman" w:hAnsi="Times New Roman" w:cs="Times New Roman"/>
-          <w:sz w:val="28"/>
-          <w:szCs w:val="28"/>
-        </w:rPr>
-        <w:t>удалять информацию, например если артикул был продан или утилизирован;</w:t>
-      </w:r>
-      <w:r>
-        <w:rPr>
-          <w:rFonts w:ascii="Times New Roman" w:hAnsi="Times New Roman" w:cs="Times New Roman"/>
-          <w:sz w:val="28"/>
-          <w:szCs w:val="28"/>
-        </w:rPr>
-        <w:t xml:space="preserve"> </w:t>
-      </w:r>
-      <w:r>
-        <w:rPr>
-          <w:rFonts w:ascii="Times New Roman" w:hAnsi="Times New Roman" w:cs="Times New Roman"/>
-          <w:sz w:val="28"/>
-          <w:szCs w:val="28"/>
-        </w:rPr>
-        <w:t>упорядочивать и просматривать данные различными способами;</w:t>
-      </w:r>
-      <w:r>
-        <w:rPr>
-          <w:rFonts w:ascii="Times New Roman" w:hAnsi="Times New Roman" w:cs="Times New Roman"/>
-          <w:sz w:val="28"/>
-          <w:szCs w:val="28"/>
-        </w:rPr>
-        <w:t xml:space="preserve"> </w:t>
-      </w:r>
-      <w:r>
-        <w:rPr>
-          <w:rFonts w:ascii="Times New Roman" w:hAnsi="Times New Roman" w:cs="Times New Roman"/>
-          <w:sz w:val="28"/>
-          <w:szCs w:val="28"/>
-        </w:rPr>
-        <w:t>обмениваться данными с другими людьми с помощью отчетов, сообщений электронной почты, внутренней сети или Интернета.</w:t>
+        <w:t>PHP похож на язык Си, поэтому, зная Си или один из языков с сиподобным синтаксисом, будет проще овладеть PHP</w:t>
       </w:r>
     </w:p>
     <w:p>
       <w:pPr>
         <w:spacing w:after="0" w:line="360" w:lineRule="auto"/>
-        <w:ind w:firstLine="708"/>
         <w:jc w:val="both"/>
         <w:rPr>
           <w:rFonts w:ascii="Times New Roman" w:hAnsi="Times New Roman" w:cs="Times New Roman"/>
@@ -6016,14 +5327,87 @@
           <w:szCs w:val="28"/>
         </w:rPr>
       </w:pPr>
-      <w:r>
-        <w:rPr>
-          <w:rFonts w:ascii="Times New Roman" w:hAnsi="Times New Roman" w:cs="Times New Roman"/>
-          <w:sz w:val="28"/>
-          <w:szCs w:val="28"/>
-        </w:rPr>
-        <w:t>Bootstrap 3 — фреймворк, набор HTML+CSS инструментов и шаблонов для верстки и более эффективного и быстрого создания сайтов и веб-приложений более эффективно и быстро. Bootstrap 3 — современный помощник, разработчиков интерфейсов, дизайнеров и вебмастеров, доступный для использования по открытой лицензии. Этот фреймворк очень динамичный и регулярно обновляемый. Bootstrap 3 сейчас на пике популярности и можно уверенно сказать, что на его основе можно сделать любой веб-интерфейс. Так же он полностью отвечает критериям для создания сайта.</w:t>
-      </w:r>
+    </w:p>
+    <w:p>
+      <w:pPr>
+        <w:spacing w:after="0" w:line="360" w:lineRule="auto"/>
+        <w:jc w:val="both"/>
+        <w:rPr>
+          <w:rFonts w:ascii="Times New Roman" w:hAnsi="Times New Roman" w:cs="Times New Roman"/>
+          <w:sz w:val="28"/>
+          <w:szCs w:val="28"/>
+        </w:rPr>
+      </w:pPr>
+      <w:r>
+        <w:rPr>
+          <w:rFonts w:ascii="Times New Roman" w:hAnsi="Times New Roman" w:cs="Times New Roman"/>
+          <w:sz w:val="28"/>
+          <w:szCs w:val="28"/>
+        </w:rPr>
+        <w:t>PHP поддерживает работу с множеством систем баз данных (MySQL, MSSQL, Oracle, Postgre, MongoDB и другие)</w:t>
+      </w:r>
+    </w:p>
+    <w:p>
+      <w:pPr>
+        <w:spacing w:after="0" w:line="360" w:lineRule="auto"/>
+        <w:jc w:val="both"/>
+        <w:rPr>
+          <w:rFonts w:ascii="Times New Roman" w:hAnsi="Times New Roman" w:cs="Times New Roman"/>
+          <w:sz w:val="28"/>
+          <w:szCs w:val="28"/>
+        </w:rPr>
+      </w:pPr>
+    </w:p>
+    <w:p>
+      <w:pPr>
+        <w:spacing w:after="0" w:line="360" w:lineRule="auto"/>
+        <w:jc w:val="both"/>
+        <w:rPr>
+          <w:rFonts w:ascii="Times New Roman" w:hAnsi="Times New Roman" w:cs="Times New Roman"/>
+          <w:sz w:val="28"/>
+          <w:szCs w:val="28"/>
+        </w:rPr>
+      </w:pPr>
+      <w:r>
+        <w:rPr>
+          <w:rFonts w:ascii="Times New Roman" w:hAnsi="Times New Roman" w:cs="Times New Roman"/>
+          <w:sz w:val="28"/>
+          <w:szCs w:val="28"/>
+        </w:rPr>
+        <w:t>Распространенность хостинговых услуг и их дешевизна. Так как, как правило, хостинговые компании размещают веб-сайты на PHP на веб-серверах Apache или Nginx, которые работают на одной из операционных систем семейства Linux. И веб-серверы, и операционные системы на базе Linux бесплатны, что снижает общую стоимость использования хостинга</w:t>
+      </w:r>
+    </w:p>
+    <w:p>
+      <w:pPr>
+        <w:spacing w:after="0" w:line="360" w:lineRule="auto"/>
+        <w:jc w:val="both"/>
+        <w:rPr>
+          <w:rFonts w:ascii="Times New Roman" w:hAnsi="Times New Roman" w:cs="Times New Roman"/>
+          <w:sz w:val="28"/>
+          <w:szCs w:val="28"/>
+        </w:rPr>
+      </w:pPr>
+    </w:p>
+    <w:p>
+      <w:pPr>
+        <w:spacing w:after="0" w:line="360" w:lineRule="auto"/>
+        <w:jc w:val="both"/>
+        <w:rPr>
+          <w:rFonts w:ascii="Times New Roman" w:hAnsi="Times New Roman" w:cs="Times New Roman"/>
+          <w:sz w:val="28"/>
+          <w:szCs w:val="28"/>
+        </w:rPr>
+      </w:pPr>
+      <w:r>
+        <w:rPr>
+          <w:rFonts w:ascii="Times New Roman" w:hAnsi="Times New Roman" w:cs="Times New Roman"/>
+          <w:sz w:val="28"/>
+          <w:szCs w:val="28"/>
+        </w:rPr>
+        <w:t>Постоянное развитие. PHP продолжает развиваться, выходят все новые версии, которые несут новые функции, адаптируя язык программирования к новым вызовам. И, как правило, перейти на новую версию не составляет труда.</w:t>
+      </w:r>
+      <w:bookmarkStart w:id="7" w:name="_GoBack"/>
+      <w:bookmarkEnd w:id="7"/>
     </w:p>
     <w:p>
       <w:pPr>
@@ -12061,7 +11445,7 @@
           <w:rPr>
             <w:noProof/>
           </w:rPr>
-          <w:t>6</w:t>
+          <w:t>12</w:t>
         </w:r>
         <w:r>
           <w:rPr>
@@ -15003,7 +14387,7 @@
 </file>
 
 <file path=customXml/itemProps4.xml><?xml version="1.0" encoding="utf-8"?>
-<ds:datastoreItem xmlns:ds="http://schemas.openxmlformats.org/officeDocument/2006/customXml" ds:itemID="{A1BF9432-F3F2-4E7B-9616-458AF9D9D6F3}">
+<ds:datastoreItem xmlns:ds="http://schemas.openxmlformats.org/officeDocument/2006/customXml" ds:itemID="{5494594E-882E-487C-BD87-D8368D2DE9E9}">
   <ds:schemaRefs>
     <ds:schemaRef ds:uri="http://schemas.openxmlformats.org/officeDocument/2006/bibliography"/>
   </ds:schemaRefs>

--- a/Курсовая текст/Курсовая 4 курс 7 семестр.docx
+++ b/Курсовая текст/Курсовая 4 курс 7 семестр.docx
@@ -1214,41 +1214,28 @@
             <w:jc w:val="both"/>
             <w:rPr>
               <w:rFonts w:ascii="Times New Roman" w:hAnsi="Times New Roman" w:cs="Times New Roman"/>
-            </w:rPr>
-          </w:pPr>
-        </w:p>
-        <w:p>
-          <w:pPr>
-            <w:pStyle w:val="11"/>
-            <w:rPr>
               <w:noProof/>
             </w:rPr>
           </w:pPr>
           <w:r>
             <w:rPr>
               <w:rFonts w:ascii="Times New Roman" w:hAnsi="Times New Roman" w:cs="Times New Roman"/>
-              <w:sz w:val="28"/>
-              <w:szCs w:val="28"/>
             </w:rPr>
             <w:fldChar w:fldCharType="begin"/>
           </w:r>
           <w:r>
             <w:rPr>
               <w:rFonts w:ascii="Times New Roman" w:hAnsi="Times New Roman" w:cs="Times New Roman"/>
-              <w:sz w:val="28"/>
-              <w:szCs w:val="28"/>
             </w:rPr>
             <w:instrText xml:space="preserve"> TOC \o "1-3" \h \z \u </w:instrText>
           </w:r>
           <w:r>
             <w:rPr>
               <w:rFonts w:ascii="Times New Roman" w:hAnsi="Times New Roman" w:cs="Times New Roman"/>
-              <w:sz w:val="28"/>
-              <w:szCs w:val="28"/>
             </w:rPr>
             <w:fldChar w:fldCharType="separate"/>
           </w:r>
-          <w:hyperlink w:anchor="_Toc532283075" w:history="1">
+          <w:hyperlink w:anchor="_Toc534822722" w:history="1">
             <w:r>
               <w:rPr>
                 <w:rStyle w:val="ab"/>
@@ -1259,6 +1246,7 @@
             </w:r>
             <w:r>
               <w:rPr>
+                <w:rFonts w:ascii="Times New Roman" w:hAnsi="Times New Roman" w:cs="Times New Roman"/>
                 <w:noProof/>
                 <w:webHidden/>
               </w:rPr>
@@ -1266,6 +1254,7 @@
             </w:r>
             <w:r>
               <w:rPr>
+                <w:rFonts w:ascii="Times New Roman" w:hAnsi="Times New Roman" w:cs="Times New Roman"/>
                 <w:noProof/>
                 <w:webHidden/>
               </w:rPr>
@@ -1273,19 +1262,22 @@
             </w:r>
             <w:r>
               <w:rPr>
+                <w:rFonts w:ascii="Times New Roman" w:hAnsi="Times New Roman" w:cs="Times New Roman"/>
                 <w:noProof/>
                 <w:webHidden/>
               </w:rPr>
-              <w:instrText xml:space="preserve"> PAGEREF _Toc532283075 \h </w:instrText>
+              <w:instrText xml:space="preserve"> PAGEREF _Toc534822722 \h </w:instrText>
             </w:r>
             <w:r>
               <w:rPr>
+                <w:rFonts w:ascii="Times New Roman" w:hAnsi="Times New Roman" w:cs="Times New Roman"/>
                 <w:noProof/>
                 <w:webHidden/>
               </w:rPr>
             </w:r>
             <w:r>
               <w:rPr>
+                <w:rFonts w:ascii="Times New Roman" w:hAnsi="Times New Roman" w:cs="Times New Roman"/>
                 <w:noProof/>
                 <w:webHidden/>
               </w:rPr>
@@ -1293,6 +1285,7 @@
             </w:r>
             <w:r>
               <w:rPr>
+                <w:rFonts w:ascii="Times New Roman" w:hAnsi="Times New Roman" w:cs="Times New Roman"/>
                 <w:noProof/>
                 <w:webHidden/>
               </w:rPr>
@@ -1300,6 +1293,7 @@
             </w:r>
             <w:r>
               <w:rPr>
+                <w:rFonts w:ascii="Times New Roman" w:hAnsi="Times New Roman" w:cs="Times New Roman"/>
                 <w:noProof/>
                 <w:webHidden/>
               </w:rPr>
@@ -1311,63 +1305,89 @@
           <w:pPr>
             <w:pStyle w:val="11"/>
             <w:rPr>
+              <w:rFonts w:ascii="Times New Roman" w:hAnsi="Times New Roman" w:cs="Times New Roman"/>
               <w:noProof/>
+              <w:sz w:val="28"/>
+              <w:szCs w:val="28"/>
             </w:rPr>
           </w:pPr>
-          <w:hyperlink w:anchor="_Toc532283076" w:history="1">
+          <w:hyperlink w:anchor="_Toc534822723" w:history="1">
             <w:r>
               <w:rPr>
                 <w:rStyle w:val="ab"/>
                 <w:rFonts w:ascii="Times New Roman" w:hAnsi="Times New Roman" w:cs="Times New Roman"/>
                 <w:noProof/>
+                <w:sz w:val="28"/>
+                <w:szCs w:val="28"/>
               </w:rPr>
               <w:t>Глава 1. Теоретические основы разработки веб приложения</w:t>
             </w:r>
             <w:r>
               <w:rPr>
+                <w:rFonts w:ascii="Times New Roman" w:hAnsi="Times New Roman" w:cs="Times New Roman"/>
                 <w:noProof/>
                 <w:webHidden/>
+                <w:sz w:val="28"/>
+                <w:szCs w:val="28"/>
               </w:rPr>
               <w:tab/>
             </w:r>
             <w:r>
               <w:rPr>
+                <w:rFonts w:ascii="Times New Roman" w:hAnsi="Times New Roman" w:cs="Times New Roman"/>
                 <w:noProof/>
                 <w:webHidden/>
+                <w:sz w:val="28"/>
+                <w:szCs w:val="28"/>
               </w:rPr>
               <w:fldChar w:fldCharType="begin"/>
             </w:r>
             <w:r>
               <w:rPr>
+                <w:rFonts w:ascii="Times New Roman" w:hAnsi="Times New Roman" w:cs="Times New Roman"/>
                 <w:noProof/>
                 <w:webHidden/>
+                <w:sz w:val="28"/>
+                <w:szCs w:val="28"/>
               </w:rPr>
-              <w:instrText xml:space="preserve"> PAGEREF _Toc532283076 \h </w:instrText>
+              <w:instrText xml:space="preserve"> PAGEREF _Toc534822723 \h </w:instrText>
             </w:r>
             <w:r>
               <w:rPr>
+                <w:rFonts w:ascii="Times New Roman" w:hAnsi="Times New Roman" w:cs="Times New Roman"/>
                 <w:noProof/>
                 <w:webHidden/>
+                <w:sz w:val="28"/>
+                <w:szCs w:val="28"/>
               </w:rPr>
             </w:r>
             <w:r>
               <w:rPr>
+                <w:rFonts w:ascii="Times New Roman" w:hAnsi="Times New Roman" w:cs="Times New Roman"/>
                 <w:noProof/>
                 <w:webHidden/>
+                <w:sz w:val="28"/>
+                <w:szCs w:val="28"/>
               </w:rPr>
               <w:fldChar w:fldCharType="separate"/>
             </w:r>
             <w:r>
               <w:rPr>
+                <w:rFonts w:ascii="Times New Roman" w:hAnsi="Times New Roman" w:cs="Times New Roman"/>
                 <w:noProof/>
                 <w:webHidden/>
+                <w:sz w:val="28"/>
+                <w:szCs w:val="28"/>
               </w:rPr>
               <w:t>4</w:t>
             </w:r>
             <w:r>
               <w:rPr>
+                <w:rFonts w:ascii="Times New Roman" w:hAnsi="Times New Roman" w:cs="Times New Roman"/>
                 <w:noProof/>
                 <w:webHidden/>
+                <w:sz w:val="28"/>
+                <w:szCs w:val="28"/>
               </w:rPr>
               <w:fldChar w:fldCharType="end"/>
             </w:r>
@@ -1377,63 +1397,89 @@
           <w:pPr>
             <w:pStyle w:val="11"/>
             <w:rPr>
+              <w:rFonts w:ascii="Times New Roman" w:hAnsi="Times New Roman" w:cs="Times New Roman"/>
               <w:noProof/>
+              <w:sz w:val="28"/>
+              <w:szCs w:val="28"/>
             </w:rPr>
           </w:pPr>
-          <w:hyperlink w:anchor="_Toc532283077" w:history="1">
+          <w:hyperlink w:anchor="_Toc534822724" w:history="1">
             <w:r>
               <w:rPr>
                 <w:rStyle w:val="ab"/>
                 <w:rFonts w:ascii="Times New Roman" w:hAnsi="Times New Roman" w:cs="Times New Roman"/>
                 <w:noProof/>
+                <w:sz w:val="28"/>
+                <w:szCs w:val="28"/>
               </w:rPr>
               <w:t>1.1 Назначение и область применения разработки</w:t>
             </w:r>
             <w:r>
               <w:rPr>
+                <w:rFonts w:ascii="Times New Roman" w:hAnsi="Times New Roman" w:cs="Times New Roman"/>
                 <w:noProof/>
                 <w:webHidden/>
+                <w:sz w:val="28"/>
+                <w:szCs w:val="28"/>
               </w:rPr>
               <w:tab/>
             </w:r>
             <w:r>
               <w:rPr>
+                <w:rFonts w:ascii="Times New Roman" w:hAnsi="Times New Roman" w:cs="Times New Roman"/>
                 <w:noProof/>
                 <w:webHidden/>
+                <w:sz w:val="28"/>
+                <w:szCs w:val="28"/>
               </w:rPr>
               <w:fldChar w:fldCharType="begin"/>
             </w:r>
             <w:r>
               <w:rPr>
+                <w:rFonts w:ascii="Times New Roman" w:hAnsi="Times New Roman" w:cs="Times New Roman"/>
                 <w:noProof/>
                 <w:webHidden/>
+                <w:sz w:val="28"/>
+                <w:szCs w:val="28"/>
               </w:rPr>
-              <w:instrText xml:space="preserve"> PAGEREF _Toc532283077 \h </w:instrText>
+              <w:instrText xml:space="preserve"> PAGEREF _Toc534822724 \h </w:instrText>
             </w:r>
             <w:r>
               <w:rPr>
+                <w:rFonts w:ascii="Times New Roman" w:hAnsi="Times New Roman" w:cs="Times New Roman"/>
                 <w:noProof/>
                 <w:webHidden/>
+                <w:sz w:val="28"/>
+                <w:szCs w:val="28"/>
               </w:rPr>
             </w:r>
             <w:r>
               <w:rPr>
+                <w:rFonts w:ascii="Times New Roman" w:hAnsi="Times New Roman" w:cs="Times New Roman"/>
                 <w:noProof/>
                 <w:webHidden/>
+                <w:sz w:val="28"/>
+                <w:szCs w:val="28"/>
               </w:rPr>
               <w:fldChar w:fldCharType="separate"/>
             </w:r>
             <w:r>
               <w:rPr>
+                <w:rFonts w:ascii="Times New Roman" w:hAnsi="Times New Roman" w:cs="Times New Roman"/>
                 <w:noProof/>
                 <w:webHidden/>
+                <w:sz w:val="28"/>
+                <w:szCs w:val="28"/>
               </w:rPr>
               <w:t>4</w:t>
             </w:r>
             <w:r>
               <w:rPr>
+                <w:rFonts w:ascii="Times New Roman" w:hAnsi="Times New Roman" w:cs="Times New Roman"/>
                 <w:noProof/>
                 <w:webHidden/>
+                <w:sz w:val="28"/>
+                <w:szCs w:val="28"/>
               </w:rPr>
               <w:fldChar w:fldCharType="end"/>
             </w:r>
@@ -1443,63 +1489,89 @@
           <w:pPr>
             <w:pStyle w:val="11"/>
             <w:rPr>
+              <w:rFonts w:ascii="Times New Roman" w:hAnsi="Times New Roman" w:cs="Times New Roman"/>
               <w:noProof/>
+              <w:sz w:val="28"/>
+              <w:szCs w:val="28"/>
             </w:rPr>
           </w:pPr>
-          <w:hyperlink w:anchor="_Toc532283078" w:history="1">
+          <w:hyperlink w:anchor="_Toc534822725" w:history="1">
             <w:r>
               <w:rPr>
                 <w:rStyle w:val="ab"/>
                 <w:rFonts w:ascii="Times New Roman" w:hAnsi="Times New Roman" w:cs="Times New Roman"/>
                 <w:noProof/>
+                <w:sz w:val="28"/>
+                <w:szCs w:val="28"/>
               </w:rPr>
               <w:t>1.2 Установление требований к разрабатываемой системе</w:t>
             </w:r>
             <w:r>
               <w:rPr>
+                <w:rFonts w:ascii="Times New Roman" w:hAnsi="Times New Roman" w:cs="Times New Roman"/>
                 <w:noProof/>
                 <w:webHidden/>
+                <w:sz w:val="28"/>
+                <w:szCs w:val="28"/>
               </w:rPr>
               <w:tab/>
             </w:r>
             <w:r>
               <w:rPr>
+                <w:rFonts w:ascii="Times New Roman" w:hAnsi="Times New Roman" w:cs="Times New Roman"/>
                 <w:noProof/>
                 <w:webHidden/>
+                <w:sz w:val="28"/>
+                <w:szCs w:val="28"/>
               </w:rPr>
               <w:fldChar w:fldCharType="begin"/>
             </w:r>
             <w:r>
               <w:rPr>
+                <w:rFonts w:ascii="Times New Roman" w:hAnsi="Times New Roman" w:cs="Times New Roman"/>
                 <w:noProof/>
                 <w:webHidden/>
+                <w:sz w:val="28"/>
+                <w:szCs w:val="28"/>
               </w:rPr>
-              <w:instrText xml:space="preserve"> PAGEREF _Toc532283078 \h </w:instrText>
+              <w:instrText xml:space="preserve"> PAGEREF _Toc534822725 \h </w:instrText>
             </w:r>
             <w:r>
               <w:rPr>
+                <w:rFonts w:ascii="Times New Roman" w:hAnsi="Times New Roman" w:cs="Times New Roman"/>
                 <w:noProof/>
                 <w:webHidden/>
+                <w:sz w:val="28"/>
+                <w:szCs w:val="28"/>
               </w:rPr>
             </w:r>
             <w:r>
               <w:rPr>
+                <w:rFonts w:ascii="Times New Roman" w:hAnsi="Times New Roman" w:cs="Times New Roman"/>
                 <w:noProof/>
                 <w:webHidden/>
+                <w:sz w:val="28"/>
+                <w:szCs w:val="28"/>
               </w:rPr>
               <w:fldChar w:fldCharType="separate"/>
             </w:r>
             <w:r>
               <w:rPr>
+                <w:rFonts w:ascii="Times New Roman" w:hAnsi="Times New Roman" w:cs="Times New Roman"/>
                 <w:noProof/>
                 <w:webHidden/>
+                <w:sz w:val="28"/>
+                <w:szCs w:val="28"/>
               </w:rPr>
               <w:t>5</w:t>
             </w:r>
             <w:r>
               <w:rPr>
+                <w:rFonts w:ascii="Times New Roman" w:hAnsi="Times New Roman" w:cs="Times New Roman"/>
                 <w:noProof/>
                 <w:webHidden/>
+                <w:sz w:val="28"/>
+                <w:szCs w:val="28"/>
               </w:rPr>
               <w:fldChar w:fldCharType="end"/>
             </w:r>
@@ -1509,63 +1581,89 @@
           <w:pPr>
             <w:pStyle w:val="11"/>
             <w:rPr>
+              <w:rFonts w:ascii="Times New Roman" w:hAnsi="Times New Roman" w:cs="Times New Roman"/>
               <w:noProof/>
+              <w:sz w:val="28"/>
+              <w:szCs w:val="28"/>
             </w:rPr>
           </w:pPr>
-          <w:hyperlink w:anchor="_Toc532283079" w:history="1">
+          <w:hyperlink w:anchor="_Toc534822726" w:history="1">
             <w:r>
               <w:rPr>
                 <w:rStyle w:val="ab"/>
                 <w:rFonts w:ascii="Times New Roman" w:hAnsi="Times New Roman" w:cs="Times New Roman"/>
                 <w:noProof/>
+                <w:sz w:val="28"/>
+                <w:szCs w:val="28"/>
               </w:rPr>
               <w:t>1.3 Анализ существующих разработок</w:t>
             </w:r>
             <w:r>
               <w:rPr>
+                <w:rFonts w:ascii="Times New Roman" w:hAnsi="Times New Roman" w:cs="Times New Roman"/>
                 <w:noProof/>
                 <w:webHidden/>
+                <w:sz w:val="28"/>
+                <w:szCs w:val="28"/>
               </w:rPr>
               <w:tab/>
             </w:r>
             <w:r>
               <w:rPr>
+                <w:rFonts w:ascii="Times New Roman" w:hAnsi="Times New Roman" w:cs="Times New Roman"/>
                 <w:noProof/>
                 <w:webHidden/>
+                <w:sz w:val="28"/>
+                <w:szCs w:val="28"/>
               </w:rPr>
               <w:fldChar w:fldCharType="begin"/>
             </w:r>
             <w:r>
               <w:rPr>
+                <w:rFonts w:ascii="Times New Roman" w:hAnsi="Times New Roman" w:cs="Times New Roman"/>
                 <w:noProof/>
                 <w:webHidden/>
+                <w:sz w:val="28"/>
+                <w:szCs w:val="28"/>
               </w:rPr>
-              <w:instrText xml:space="preserve"> PAGEREF _Toc532283079 \h </w:instrText>
+              <w:instrText xml:space="preserve"> PAGEREF _Toc534822726 \h </w:instrText>
             </w:r>
             <w:r>
               <w:rPr>
+                <w:rFonts w:ascii="Times New Roman" w:hAnsi="Times New Roman" w:cs="Times New Roman"/>
                 <w:noProof/>
                 <w:webHidden/>
+                <w:sz w:val="28"/>
+                <w:szCs w:val="28"/>
               </w:rPr>
             </w:r>
             <w:r>
               <w:rPr>
+                <w:rFonts w:ascii="Times New Roman" w:hAnsi="Times New Roman" w:cs="Times New Roman"/>
                 <w:noProof/>
                 <w:webHidden/>
+                <w:sz w:val="28"/>
+                <w:szCs w:val="28"/>
               </w:rPr>
               <w:fldChar w:fldCharType="separate"/>
             </w:r>
             <w:r>
               <w:rPr>
+                <w:rFonts w:ascii="Times New Roman" w:hAnsi="Times New Roman" w:cs="Times New Roman"/>
                 <w:noProof/>
                 <w:webHidden/>
+                <w:sz w:val="28"/>
+                <w:szCs w:val="28"/>
               </w:rPr>
               <w:t>6</w:t>
             </w:r>
             <w:r>
               <w:rPr>
+                <w:rFonts w:ascii="Times New Roman" w:hAnsi="Times New Roman" w:cs="Times New Roman"/>
                 <w:noProof/>
                 <w:webHidden/>
+                <w:sz w:val="28"/>
+                <w:szCs w:val="28"/>
               </w:rPr>
               <w:fldChar w:fldCharType="end"/>
             </w:r>
@@ -1575,15 +1673,20 @@
           <w:pPr>
             <w:pStyle w:val="11"/>
             <w:rPr>
+              <w:rFonts w:ascii="Times New Roman" w:hAnsi="Times New Roman" w:cs="Times New Roman"/>
               <w:noProof/>
+              <w:sz w:val="28"/>
+              <w:szCs w:val="28"/>
             </w:rPr>
           </w:pPr>
-          <w:hyperlink w:anchor="_Toc532283080" w:history="1">
+          <w:hyperlink w:anchor="_Toc534822727" w:history="1">
             <w:r>
               <w:rPr>
                 <w:rStyle w:val="ab"/>
                 <w:rFonts w:ascii="Times New Roman" w:hAnsi="Times New Roman" w:cs="Times New Roman"/>
                 <w:noProof/>
+                <w:sz w:val="28"/>
+                <w:szCs w:val="28"/>
               </w:rPr>
               <w:t xml:space="preserve">Глава 2. </w:t>
             </w:r>
@@ -1592,54 +1695,77 @@
                 <w:rStyle w:val="ab"/>
                 <w:rFonts w:ascii="Times New Roman" w:eastAsia="Times New Roman" w:hAnsi="Times New Roman" w:cs="Times New Roman"/>
                 <w:noProof/>
+                <w:sz w:val="28"/>
+                <w:szCs w:val="28"/>
               </w:rPr>
               <w:t>Разработка бота веб приложения  десктопной версии для социальной сети "ВКонтакте</w:t>
             </w:r>
             <w:r>
               <w:rPr>
+                <w:rFonts w:ascii="Times New Roman" w:hAnsi="Times New Roman" w:cs="Times New Roman"/>
                 <w:noProof/>
                 <w:webHidden/>
+                <w:sz w:val="28"/>
+                <w:szCs w:val="28"/>
               </w:rPr>
               <w:tab/>
             </w:r>
             <w:r>
               <w:rPr>
+                <w:rFonts w:ascii="Times New Roman" w:hAnsi="Times New Roman" w:cs="Times New Roman"/>
                 <w:noProof/>
                 <w:webHidden/>
+                <w:sz w:val="28"/>
+                <w:szCs w:val="28"/>
               </w:rPr>
               <w:fldChar w:fldCharType="begin"/>
             </w:r>
             <w:r>
               <w:rPr>
+                <w:rFonts w:ascii="Times New Roman" w:hAnsi="Times New Roman" w:cs="Times New Roman"/>
                 <w:noProof/>
                 <w:webHidden/>
+                <w:sz w:val="28"/>
+                <w:szCs w:val="28"/>
               </w:rPr>
-              <w:instrText xml:space="preserve"> PAGEREF _Toc532283080 \h </w:instrText>
+              <w:instrText xml:space="preserve"> PAGEREF _Toc534822727 \h </w:instrText>
             </w:r>
             <w:r>
               <w:rPr>
+                <w:rFonts w:ascii="Times New Roman" w:hAnsi="Times New Roman" w:cs="Times New Roman"/>
                 <w:noProof/>
                 <w:webHidden/>
+                <w:sz w:val="28"/>
+                <w:szCs w:val="28"/>
               </w:rPr>
             </w:r>
             <w:r>
               <w:rPr>
+                <w:rFonts w:ascii="Times New Roman" w:hAnsi="Times New Roman" w:cs="Times New Roman"/>
                 <w:noProof/>
                 <w:webHidden/>
+                <w:sz w:val="28"/>
+                <w:szCs w:val="28"/>
               </w:rPr>
               <w:fldChar w:fldCharType="separate"/>
             </w:r>
             <w:r>
               <w:rPr>
+                <w:rFonts w:ascii="Times New Roman" w:hAnsi="Times New Roman" w:cs="Times New Roman"/>
                 <w:noProof/>
                 <w:webHidden/>
+                <w:sz w:val="28"/>
+                <w:szCs w:val="28"/>
               </w:rPr>
-              <w:t>9</w:t>
+              <w:t>11</w:t>
             </w:r>
             <w:r>
               <w:rPr>
+                <w:rFonts w:ascii="Times New Roman" w:hAnsi="Times New Roman" w:cs="Times New Roman"/>
                 <w:noProof/>
                 <w:webHidden/>
+                <w:sz w:val="28"/>
+                <w:szCs w:val="28"/>
               </w:rPr>
               <w:fldChar w:fldCharType="end"/>
             </w:r>
@@ -1649,63 +1775,89 @@
           <w:pPr>
             <w:pStyle w:val="11"/>
             <w:rPr>
+              <w:rFonts w:ascii="Times New Roman" w:hAnsi="Times New Roman" w:cs="Times New Roman"/>
               <w:noProof/>
+              <w:sz w:val="28"/>
+              <w:szCs w:val="28"/>
             </w:rPr>
           </w:pPr>
-          <w:hyperlink w:anchor="_Toc532283081" w:history="1">
+          <w:hyperlink w:anchor="_Toc534822728" w:history="1">
             <w:r>
               <w:rPr>
                 <w:rStyle w:val="ab"/>
                 <w:rFonts w:ascii="Times New Roman" w:hAnsi="Times New Roman" w:cs="Times New Roman"/>
                 <w:noProof/>
+                <w:sz w:val="28"/>
+                <w:szCs w:val="28"/>
               </w:rPr>
               <w:t>2.1. Описание и обоснование выбора состава технических  и программных средств разработки</w:t>
             </w:r>
             <w:r>
               <w:rPr>
+                <w:rFonts w:ascii="Times New Roman" w:hAnsi="Times New Roman" w:cs="Times New Roman"/>
                 <w:noProof/>
                 <w:webHidden/>
+                <w:sz w:val="28"/>
+                <w:szCs w:val="28"/>
               </w:rPr>
               <w:tab/>
             </w:r>
             <w:r>
               <w:rPr>
+                <w:rFonts w:ascii="Times New Roman" w:hAnsi="Times New Roman" w:cs="Times New Roman"/>
                 <w:noProof/>
                 <w:webHidden/>
+                <w:sz w:val="28"/>
+                <w:szCs w:val="28"/>
               </w:rPr>
               <w:fldChar w:fldCharType="begin"/>
             </w:r>
             <w:r>
               <w:rPr>
+                <w:rFonts w:ascii="Times New Roman" w:hAnsi="Times New Roman" w:cs="Times New Roman"/>
                 <w:noProof/>
                 <w:webHidden/>
+                <w:sz w:val="28"/>
+                <w:szCs w:val="28"/>
               </w:rPr>
-              <w:instrText xml:space="preserve"> PAGEREF _Toc532283081 \h </w:instrText>
+              <w:instrText xml:space="preserve"> PAGEREF _Toc534822728 \h </w:instrText>
             </w:r>
             <w:r>
               <w:rPr>
+                <w:rFonts w:ascii="Times New Roman" w:hAnsi="Times New Roman" w:cs="Times New Roman"/>
                 <w:noProof/>
                 <w:webHidden/>
+                <w:sz w:val="28"/>
+                <w:szCs w:val="28"/>
               </w:rPr>
             </w:r>
             <w:r>
               <w:rPr>
+                <w:rFonts w:ascii="Times New Roman" w:hAnsi="Times New Roman" w:cs="Times New Roman"/>
                 <w:noProof/>
                 <w:webHidden/>
+                <w:sz w:val="28"/>
+                <w:szCs w:val="28"/>
               </w:rPr>
               <w:fldChar w:fldCharType="separate"/>
             </w:r>
             <w:r>
               <w:rPr>
+                <w:rFonts w:ascii="Times New Roman" w:hAnsi="Times New Roman" w:cs="Times New Roman"/>
                 <w:noProof/>
                 <w:webHidden/>
+                <w:sz w:val="28"/>
+                <w:szCs w:val="28"/>
               </w:rPr>
-              <w:t>9</w:t>
+              <w:t>11</w:t>
             </w:r>
             <w:r>
               <w:rPr>
+                <w:rFonts w:ascii="Times New Roman" w:hAnsi="Times New Roman" w:cs="Times New Roman"/>
                 <w:noProof/>
                 <w:webHidden/>
+                <w:sz w:val="28"/>
+                <w:szCs w:val="28"/>
               </w:rPr>
               <w:fldChar w:fldCharType="end"/>
             </w:r>
@@ -1715,63 +1867,89 @@
           <w:pPr>
             <w:pStyle w:val="11"/>
             <w:rPr>
+              <w:rFonts w:ascii="Times New Roman" w:hAnsi="Times New Roman" w:cs="Times New Roman"/>
               <w:noProof/>
+              <w:sz w:val="28"/>
+              <w:szCs w:val="28"/>
             </w:rPr>
           </w:pPr>
-          <w:hyperlink w:anchor="_Toc532283082" w:history="1">
+          <w:hyperlink w:anchor="_Toc534822729" w:history="1">
             <w:r>
               <w:rPr>
                 <w:rStyle w:val="ab"/>
                 <w:rFonts w:ascii="Times New Roman" w:hAnsi="Times New Roman" w:cs="Times New Roman"/>
                 <w:noProof/>
+                <w:sz w:val="28"/>
+                <w:szCs w:val="28"/>
               </w:rPr>
               <w:t>2.2 Алгоритм программы</w:t>
             </w:r>
             <w:r>
               <w:rPr>
+                <w:rFonts w:ascii="Times New Roman" w:hAnsi="Times New Roman" w:cs="Times New Roman"/>
                 <w:noProof/>
                 <w:webHidden/>
+                <w:sz w:val="28"/>
+                <w:szCs w:val="28"/>
               </w:rPr>
               <w:tab/>
             </w:r>
             <w:r>
               <w:rPr>
+                <w:rFonts w:ascii="Times New Roman" w:hAnsi="Times New Roman" w:cs="Times New Roman"/>
                 <w:noProof/>
                 <w:webHidden/>
+                <w:sz w:val="28"/>
+                <w:szCs w:val="28"/>
               </w:rPr>
               <w:fldChar w:fldCharType="begin"/>
             </w:r>
             <w:r>
               <w:rPr>
+                <w:rFonts w:ascii="Times New Roman" w:hAnsi="Times New Roman" w:cs="Times New Roman"/>
                 <w:noProof/>
                 <w:webHidden/>
+                <w:sz w:val="28"/>
+                <w:szCs w:val="28"/>
               </w:rPr>
-              <w:instrText xml:space="preserve"> PAGEREF _Toc532283082 \h </w:instrText>
+              <w:instrText xml:space="preserve"> PAGEREF _Toc534822729 \h </w:instrText>
             </w:r>
             <w:r>
               <w:rPr>
+                <w:rFonts w:ascii="Times New Roman" w:hAnsi="Times New Roman" w:cs="Times New Roman"/>
                 <w:noProof/>
                 <w:webHidden/>
+                <w:sz w:val="28"/>
+                <w:szCs w:val="28"/>
               </w:rPr>
             </w:r>
             <w:r>
               <w:rPr>
+                <w:rFonts w:ascii="Times New Roman" w:hAnsi="Times New Roman" w:cs="Times New Roman"/>
                 <w:noProof/>
                 <w:webHidden/>
+                <w:sz w:val="28"/>
+                <w:szCs w:val="28"/>
               </w:rPr>
               <w:fldChar w:fldCharType="separate"/>
             </w:r>
             <w:r>
               <w:rPr>
+                <w:rFonts w:ascii="Times New Roman" w:hAnsi="Times New Roman" w:cs="Times New Roman"/>
                 <w:noProof/>
                 <w:webHidden/>
+                <w:sz w:val="28"/>
+                <w:szCs w:val="28"/>
               </w:rPr>
-              <w:t>12</w:t>
+              <w:t>13</w:t>
             </w:r>
             <w:r>
               <w:rPr>
+                <w:rFonts w:ascii="Times New Roman" w:hAnsi="Times New Roman" w:cs="Times New Roman"/>
                 <w:noProof/>
                 <w:webHidden/>
+                <w:sz w:val="28"/>
+                <w:szCs w:val="28"/>
               </w:rPr>
               <w:fldChar w:fldCharType="end"/>
             </w:r>
@@ -1781,63 +1959,89 @@
           <w:pPr>
             <w:pStyle w:val="11"/>
             <w:rPr>
+              <w:rFonts w:ascii="Times New Roman" w:hAnsi="Times New Roman" w:cs="Times New Roman"/>
               <w:noProof/>
+              <w:sz w:val="28"/>
+              <w:szCs w:val="28"/>
             </w:rPr>
           </w:pPr>
-          <w:hyperlink w:anchor="_Toc532283083" w:history="1">
+          <w:hyperlink w:anchor="_Toc534822730" w:history="1">
             <w:r>
               <w:rPr>
                 <w:rStyle w:val="ab"/>
                 <w:rFonts w:ascii="Times New Roman" w:hAnsi="Times New Roman" w:cs="Times New Roman"/>
                 <w:noProof/>
+                <w:sz w:val="28"/>
+                <w:szCs w:val="28"/>
               </w:rPr>
               <w:t>2.3 Руководство разработчика</w:t>
             </w:r>
             <w:r>
               <w:rPr>
+                <w:rFonts w:ascii="Times New Roman" w:hAnsi="Times New Roman" w:cs="Times New Roman"/>
                 <w:noProof/>
                 <w:webHidden/>
+                <w:sz w:val="28"/>
+                <w:szCs w:val="28"/>
               </w:rPr>
               <w:tab/>
             </w:r>
             <w:r>
               <w:rPr>
+                <w:rFonts w:ascii="Times New Roman" w:hAnsi="Times New Roman" w:cs="Times New Roman"/>
                 <w:noProof/>
                 <w:webHidden/>
+                <w:sz w:val="28"/>
+                <w:szCs w:val="28"/>
               </w:rPr>
               <w:fldChar w:fldCharType="begin"/>
             </w:r>
             <w:r>
               <w:rPr>
+                <w:rFonts w:ascii="Times New Roman" w:hAnsi="Times New Roman" w:cs="Times New Roman"/>
                 <w:noProof/>
                 <w:webHidden/>
+                <w:sz w:val="28"/>
+                <w:szCs w:val="28"/>
               </w:rPr>
-              <w:instrText xml:space="preserve"> PAGEREF _Toc532283083 \h </w:instrText>
+              <w:instrText xml:space="preserve"> PAGEREF _Toc534822730 \h </w:instrText>
             </w:r>
             <w:r>
               <w:rPr>
+                <w:rFonts w:ascii="Times New Roman" w:hAnsi="Times New Roman" w:cs="Times New Roman"/>
                 <w:noProof/>
                 <w:webHidden/>
+                <w:sz w:val="28"/>
+                <w:szCs w:val="28"/>
               </w:rPr>
             </w:r>
             <w:r>
               <w:rPr>
+                <w:rFonts w:ascii="Times New Roman" w:hAnsi="Times New Roman" w:cs="Times New Roman"/>
                 <w:noProof/>
                 <w:webHidden/>
+                <w:sz w:val="28"/>
+                <w:szCs w:val="28"/>
               </w:rPr>
               <w:fldChar w:fldCharType="separate"/>
             </w:r>
             <w:r>
               <w:rPr>
+                <w:rFonts w:ascii="Times New Roman" w:hAnsi="Times New Roman" w:cs="Times New Roman"/>
                 <w:noProof/>
                 <w:webHidden/>
+                <w:sz w:val="28"/>
+                <w:szCs w:val="28"/>
               </w:rPr>
-              <w:t>14</w:t>
+              <w:t>15</w:t>
             </w:r>
             <w:r>
               <w:rPr>
+                <w:rFonts w:ascii="Times New Roman" w:hAnsi="Times New Roman" w:cs="Times New Roman"/>
                 <w:noProof/>
                 <w:webHidden/>
+                <w:sz w:val="28"/>
+                <w:szCs w:val="28"/>
               </w:rPr>
               <w:fldChar w:fldCharType="end"/>
             </w:r>
@@ -1847,63 +2051,89 @@
           <w:pPr>
             <w:pStyle w:val="11"/>
             <w:rPr>
+              <w:rFonts w:ascii="Times New Roman" w:hAnsi="Times New Roman" w:cs="Times New Roman"/>
               <w:noProof/>
+              <w:sz w:val="28"/>
+              <w:szCs w:val="28"/>
             </w:rPr>
           </w:pPr>
-          <w:hyperlink w:anchor="_Toc532283084" w:history="1">
+          <w:hyperlink w:anchor="_Toc534822731" w:history="1">
             <w:r>
               <w:rPr>
                 <w:rStyle w:val="ab"/>
                 <w:rFonts w:ascii="Times New Roman" w:hAnsi="Times New Roman" w:cs="Times New Roman"/>
                 <w:noProof/>
+                <w:sz w:val="28"/>
+                <w:szCs w:val="28"/>
               </w:rPr>
               <w:t>2.4 Руководство администратора</w:t>
             </w:r>
             <w:r>
               <w:rPr>
+                <w:rFonts w:ascii="Times New Roman" w:hAnsi="Times New Roman" w:cs="Times New Roman"/>
                 <w:noProof/>
                 <w:webHidden/>
+                <w:sz w:val="28"/>
+                <w:szCs w:val="28"/>
               </w:rPr>
               <w:tab/>
             </w:r>
             <w:r>
               <w:rPr>
+                <w:rFonts w:ascii="Times New Roman" w:hAnsi="Times New Roman" w:cs="Times New Roman"/>
                 <w:noProof/>
                 <w:webHidden/>
+                <w:sz w:val="28"/>
+                <w:szCs w:val="28"/>
               </w:rPr>
               <w:fldChar w:fldCharType="begin"/>
             </w:r>
             <w:r>
               <w:rPr>
+                <w:rFonts w:ascii="Times New Roman" w:hAnsi="Times New Roman" w:cs="Times New Roman"/>
                 <w:noProof/>
                 <w:webHidden/>
+                <w:sz w:val="28"/>
+                <w:szCs w:val="28"/>
               </w:rPr>
-              <w:instrText xml:space="preserve"> PAGEREF _Toc532283084 \h </w:instrText>
+              <w:instrText xml:space="preserve"> PAGEREF _Toc534822731 \h </w:instrText>
             </w:r>
             <w:r>
               <w:rPr>
+                <w:rFonts w:ascii="Times New Roman" w:hAnsi="Times New Roman" w:cs="Times New Roman"/>
                 <w:noProof/>
                 <w:webHidden/>
+                <w:sz w:val="28"/>
+                <w:szCs w:val="28"/>
               </w:rPr>
             </w:r>
             <w:r>
               <w:rPr>
+                <w:rFonts w:ascii="Times New Roman" w:hAnsi="Times New Roman" w:cs="Times New Roman"/>
                 <w:noProof/>
                 <w:webHidden/>
+                <w:sz w:val="28"/>
+                <w:szCs w:val="28"/>
               </w:rPr>
               <w:fldChar w:fldCharType="separate"/>
             </w:r>
             <w:r>
               <w:rPr>
+                <w:rFonts w:ascii="Times New Roman" w:hAnsi="Times New Roman" w:cs="Times New Roman"/>
                 <w:noProof/>
                 <w:webHidden/>
+                <w:sz w:val="28"/>
+                <w:szCs w:val="28"/>
               </w:rPr>
-              <w:t>26</w:t>
+              <w:t>27</w:t>
             </w:r>
             <w:r>
               <w:rPr>
+                <w:rFonts w:ascii="Times New Roman" w:hAnsi="Times New Roman" w:cs="Times New Roman"/>
                 <w:noProof/>
                 <w:webHidden/>
+                <w:sz w:val="28"/>
+                <w:szCs w:val="28"/>
               </w:rPr>
               <w:fldChar w:fldCharType="end"/>
             </w:r>
@@ -1913,63 +2143,89 @@
           <w:pPr>
             <w:pStyle w:val="11"/>
             <w:rPr>
+              <w:rFonts w:ascii="Times New Roman" w:hAnsi="Times New Roman" w:cs="Times New Roman"/>
               <w:noProof/>
+              <w:sz w:val="28"/>
+              <w:szCs w:val="28"/>
             </w:rPr>
           </w:pPr>
-          <w:hyperlink w:anchor="_Toc532283085" w:history="1">
+          <w:hyperlink w:anchor="_Toc534822732" w:history="1">
             <w:r>
               <w:rPr>
                 <w:rStyle w:val="ab"/>
                 <w:rFonts w:ascii="Times New Roman" w:hAnsi="Times New Roman" w:cs="Times New Roman"/>
                 <w:noProof/>
+                <w:sz w:val="28"/>
+                <w:szCs w:val="28"/>
               </w:rPr>
               <w:t>2.5. Руководство пользователя</w:t>
             </w:r>
             <w:r>
               <w:rPr>
+                <w:rFonts w:ascii="Times New Roman" w:hAnsi="Times New Roman" w:cs="Times New Roman"/>
                 <w:noProof/>
                 <w:webHidden/>
+                <w:sz w:val="28"/>
+                <w:szCs w:val="28"/>
               </w:rPr>
               <w:tab/>
             </w:r>
             <w:r>
               <w:rPr>
+                <w:rFonts w:ascii="Times New Roman" w:hAnsi="Times New Roman" w:cs="Times New Roman"/>
                 <w:noProof/>
                 <w:webHidden/>
+                <w:sz w:val="28"/>
+                <w:szCs w:val="28"/>
               </w:rPr>
               <w:fldChar w:fldCharType="begin"/>
             </w:r>
             <w:r>
               <w:rPr>
+                <w:rFonts w:ascii="Times New Roman" w:hAnsi="Times New Roman" w:cs="Times New Roman"/>
                 <w:noProof/>
                 <w:webHidden/>
+                <w:sz w:val="28"/>
+                <w:szCs w:val="28"/>
               </w:rPr>
-              <w:instrText xml:space="preserve"> PAGEREF _Toc532283085 \h </w:instrText>
+              <w:instrText xml:space="preserve"> PAGEREF _Toc534822732 \h </w:instrText>
             </w:r>
             <w:r>
               <w:rPr>
+                <w:rFonts w:ascii="Times New Roman" w:hAnsi="Times New Roman" w:cs="Times New Roman"/>
                 <w:noProof/>
                 <w:webHidden/>
+                <w:sz w:val="28"/>
+                <w:szCs w:val="28"/>
               </w:rPr>
             </w:r>
             <w:r>
               <w:rPr>
+                <w:rFonts w:ascii="Times New Roman" w:hAnsi="Times New Roman" w:cs="Times New Roman"/>
                 <w:noProof/>
                 <w:webHidden/>
+                <w:sz w:val="28"/>
+                <w:szCs w:val="28"/>
               </w:rPr>
               <w:fldChar w:fldCharType="separate"/>
             </w:r>
             <w:r>
               <w:rPr>
+                <w:rFonts w:ascii="Times New Roman" w:hAnsi="Times New Roman" w:cs="Times New Roman"/>
                 <w:noProof/>
                 <w:webHidden/>
+                <w:sz w:val="28"/>
+                <w:szCs w:val="28"/>
               </w:rPr>
-              <w:t>27</w:t>
+              <w:t>28</w:t>
             </w:r>
             <w:r>
               <w:rPr>
+                <w:rFonts w:ascii="Times New Roman" w:hAnsi="Times New Roman" w:cs="Times New Roman"/>
                 <w:noProof/>
                 <w:webHidden/>
+                <w:sz w:val="28"/>
+                <w:szCs w:val="28"/>
               </w:rPr>
               <w:fldChar w:fldCharType="end"/>
             </w:r>
@@ -1979,63 +2235,89 @@
           <w:pPr>
             <w:pStyle w:val="11"/>
             <w:rPr>
+              <w:rFonts w:ascii="Times New Roman" w:hAnsi="Times New Roman" w:cs="Times New Roman"/>
               <w:noProof/>
+              <w:sz w:val="28"/>
+              <w:szCs w:val="28"/>
             </w:rPr>
           </w:pPr>
-          <w:hyperlink w:anchor="_Toc532283086" w:history="1">
+          <w:hyperlink w:anchor="_Toc534822733" w:history="1">
             <w:r>
               <w:rPr>
                 <w:rStyle w:val="ab"/>
                 <w:rFonts w:ascii="Times New Roman" w:hAnsi="Times New Roman" w:cs="Times New Roman"/>
                 <w:noProof/>
+                <w:sz w:val="28"/>
+                <w:szCs w:val="28"/>
               </w:rPr>
               <w:t>Заключение</w:t>
             </w:r>
             <w:r>
               <w:rPr>
+                <w:rFonts w:ascii="Times New Roman" w:hAnsi="Times New Roman" w:cs="Times New Roman"/>
                 <w:noProof/>
                 <w:webHidden/>
+                <w:sz w:val="28"/>
+                <w:szCs w:val="28"/>
               </w:rPr>
               <w:tab/>
             </w:r>
             <w:r>
               <w:rPr>
+                <w:rFonts w:ascii="Times New Roman" w:hAnsi="Times New Roman" w:cs="Times New Roman"/>
                 <w:noProof/>
                 <w:webHidden/>
+                <w:sz w:val="28"/>
+                <w:szCs w:val="28"/>
               </w:rPr>
               <w:fldChar w:fldCharType="begin"/>
             </w:r>
             <w:r>
               <w:rPr>
+                <w:rFonts w:ascii="Times New Roman" w:hAnsi="Times New Roman" w:cs="Times New Roman"/>
                 <w:noProof/>
                 <w:webHidden/>
+                <w:sz w:val="28"/>
+                <w:szCs w:val="28"/>
               </w:rPr>
-              <w:instrText xml:space="preserve"> PAGEREF _Toc532283086 \h </w:instrText>
+              <w:instrText xml:space="preserve"> PAGEREF _Toc534822733 \h </w:instrText>
             </w:r>
             <w:r>
               <w:rPr>
+                <w:rFonts w:ascii="Times New Roman" w:hAnsi="Times New Roman" w:cs="Times New Roman"/>
                 <w:noProof/>
                 <w:webHidden/>
+                <w:sz w:val="28"/>
+                <w:szCs w:val="28"/>
               </w:rPr>
             </w:r>
             <w:r>
               <w:rPr>
+                <w:rFonts w:ascii="Times New Roman" w:hAnsi="Times New Roman" w:cs="Times New Roman"/>
                 <w:noProof/>
                 <w:webHidden/>
+                <w:sz w:val="28"/>
+                <w:szCs w:val="28"/>
               </w:rPr>
               <w:fldChar w:fldCharType="separate"/>
             </w:r>
             <w:r>
               <w:rPr>
+                <w:rFonts w:ascii="Times New Roman" w:hAnsi="Times New Roman" w:cs="Times New Roman"/>
                 <w:noProof/>
                 <w:webHidden/>
+                <w:sz w:val="28"/>
+                <w:szCs w:val="28"/>
               </w:rPr>
-              <w:t>29</w:t>
+              <w:t>30</w:t>
             </w:r>
             <w:r>
               <w:rPr>
+                <w:rFonts w:ascii="Times New Roman" w:hAnsi="Times New Roman" w:cs="Times New Roman"/>
                 <w:noProof/>
                 <w:webHidden/>
+                <w:sz w:val="28"/>
+                <w:szCs w:val="28"/>
               </w:rPr>
               <w:fldChar w:fldCharType="end"/>
             </w:r>
@@ -2045,129 +2327,89 @@
           <w:pPr>
             <w:pStyle w:val="11"/>
             <w:rPr>
+              <w:rFonts w:ascii="Times New Roman" w:hAnsi="Times New Roman" w:cs="Times New Roman"/>
               <w:noProof/>
+              <w:sz w:val="28"/>
+              <w:szCs w:val="28"/>
             </w:rPr>
           </w:pPr>
-          <w:hyperlink w:anchor="_Toc532283087" w:history="1">
+          <w:hyperlink w:anchor="_Toc534822734" w:history="1">
             <w:r>
               <w:rPr>
                 <w:rStyle w:val="ab"/>
                 <w:rFonts w:ascii="Times New Roman" w:hAnsi="Times New Roman" w:cs="Times New Roman"/>
                 <w:noProof/>
+                <w:sz w:val="28"/>
+                <w:szCs w:val="28"/>
               </w:rPr>
               <w:t>Список литературы</w:t>
             </w:r>
             <w:r>
               <w:rPr>
+                <w:rFonts w:ascii="Times New Roman" w:hAnsi="Times New Roman" w:cs="Times New Roman"/>
                 <w:noProof/>
                 <w:webHidden/>
+                <w:sz w:val="28"/>
+                <w:szCs w:val="28"/>
               </w:rPr>
               <w:tab/>
             </w:r>
             <w:r>
               <w:rPr>
+                <w:rFonts w:ascii="Times New Roman" w:hAnsi="Times New Roman" w:cs="Times New Roman"/>
                 <w:noProof/>
                 <w:webHidden/>
+                <w:sz w:val="28"/>
+                <w:szCs w:val="28"/>
               </w:rPr>
               <w:fldChar w:fldCharType="begin"/>
             </w:r>
             <w:r>
               <w:rPr>
+                <w:rFonts w:ascii="Times New Roman" w:hAnsi="Times New Roman" w:cs="Times New Roman"/>
                 <w:noProof/>
                 <w:webHidden/>
+                <w:sz w:val="28"/>
+                <w:szCs w:val="28"/>
               </w:rPr>
-              <w:instrText xml:space="preserve"> PAGEREF _Toc532283087 \h </w:instrText>
+              <w:instrText xml:space="preserve"> PAGEREF _Toc534822734 \h </w:instrText>
             </w:r>
             <w:r>
               <w:rPr>
+                <w:rFonts w:ascii="Times New Roman" w:hAnsi="Times New Roman" w:cs="Times New Roman"/>
                 <w:noProof/>
                 <w:webHidden/>
+                <w:sz w:val="28"/>
+                <w:szCs w:val="28"/>
               </w:rPr>
             </w:r>
             <w:r>
               <w:rPr>
+                <w:rFonts w:ascii="Times New Roman" w:hAnsi="Times New Roman" w:cs="Times New Roman"/>
                 <w:noProof/>
                 <w:webHidden/>
+                <w:sz w:val="28"/>
+                <w:szCs w:val="28"/>
               </w:rPr>
               <w:fldChar w:fldCharType="separate"/>
             </w:r>
             <w:r>
               <w:rPr>
+                <w:rFonts w:ascii="Times New Roman" w:hAnsi="Times New Roman" w:cs="Times New Roman"/>
                 <w:noProof/>
                 <w:webHidden/>
-              </w:rPr>
-              <w:t>30</w:t>
-            </w:r>
-            <w:r>
-              <w:rPr>
-                <w:noProof/>
-                <w:webHidden/>
-              </w:rPr>
-              <w:fldChar w:fldCharType="end"/>
-            </w:r>
-          </w:hyperlink>
-        </w:p>
-        <w:p>
-          <w:pPr>
-            <w:pStyle w:val="11"/>
-            <w:rPr>
-              <w:noProof/>
-            </w:rPr>
-          </w:pPr>
-          <w:hyperlink w:anchor="_Toc532283088" w:history="1">
-            <w:r>
-              <w:rPr>
-                <w:rStyle w:val="ab"/>
-                <w:rFonts w:ascii="Times New Roman" w:hAnsi="Times New Roman" w:cs="Times New Roman"/>
-                <w:noProof/>
-              </w:rPr>
-              <w:t>Приложения</w:t>
-            </w:r>
-            <w:r>
-              <w:rPr>
-                <w:noProof/>
-                <w:webHidden/>
-              </w:rPr>
-              <w:tab/>
-            </w:r>
-            <w:r>
-              <w:rPr>
-                <w:noProof/>
-                <w:webHidden/>
-              </w:rPr>
-              <w:fldChar w:fldCharType="begin"/>
-            </w:r>
-            <w:r>
-              <w:rPr>
-                <w:noProof/>
-                <w:webHidden/>
-              </w:rPr>
-              <w:instrText xml:space="preserve"> PAGEREF _Toc532283088 \h </w:instrText>
-            </w:r>
-            <w:r>
-              <w:rPr>
-                <w:noProof/>
-                <w:webHidden/>
-              </w:rPr>
-            </w:r>
-            <w:r>
-              <w:rPr>
-                <w:noProof/>
-                <w:webHidden/>
-              </w:rPr>
-              <w:fldChar w:fldCharType="separate"/>
-            </w:r>
-            <w:r>
-              <w:rPr>
-                <w:noProof/>
-                <w:webHidden/>
+                <w:sz w:val="28"/>
+                <w:szCs w:val="28"/>
               </w:rPr>
               <w:t>31</w:t>
             </w:r>
             <w:r>
               <w:rPr>
+                <w:rFonts w:ascii="Times New Roman" w:hAnsi="Times New Roman" w:cs="Times New Roman"/>
                 <w:noProof/>
                 <w:webHidden/>
+                <w:sz w:val="28"/>
+                <w:szCs w:val="28"/>
               </w:rPr>
               <w:fldChar w:fldCharType="end"/>
             </w:r>
@@ -2223,7 +2465,7 @@
           <w:color w:val="auto"/>
         </w:rPr>
       </w:pPr>
-      <w:bookmarkStart w:id="0" w:name="_Toc532283075"/>
+      <w:bookmarkStart w:id="0" w:name="_Toc534822722"/>
       <w:r>
         <w:rPr>
           <w:rFonts w:ascii="Times New Roman" w:hAnsi="Times New Roman" w:cs="Times New Roman"/>
@@ -2347,7 +2589,15 @@
           <w:sz w:val="28"/>
           <w:szCs w:val="28"/>
         </w:rPr>
-        <w:t xml:space="preserve"> при взаимодействии с соц сетью</w:t>
+        <w:t xml:space="preserve"> при взаимодействии с</w:t>
+      </w:r>
+      <w:r>
+        <w:rPr>
+          <w:rFonts w:ascii="Times New Roman" w:hAnsi="Times New Roman" w:cs="Times New Roman"/>
+          <w:sz w:val="28"/>
+          <w:szCs w:val="28"/>
+        </w:rPr>
+        <w:t xml:space="preserve"> нею</w:t>
       </w:r>
       <w:r>
         <w:rPr>
@@ -2491,6 +2741,17 @@
         </w:rPr>
         <w:t>исследовать новую область знаний и практики.</w:t>
       </w:r>
+      <w:r>
+        <w:rPr>
+          <w:rFonts w:ascii="Times New Roman" w:hAnsi="Times New Roman" w:cs="Times New Roman"/>
+          <w:sz w:val="28"/>
+          <w:szCs w:val="28"/>
+        </w:rPr>
+        <w:br/>
+        <w:t>Работа состоит из: Введения, 2 глав, Заключения и Списка литературы.</w:t>
+      </w:r>
+      <w:bookmarkStart w:id="1" w:name="_GoBack"/>
+      <w:bookmarkEnd w:id="1"/>
     </w:p>
     <w:p>
       <w:pPr>
@@ -2522,7 +2783,7 @@
           <w:color w:val="auto"/>
         </w:rPr>
       </w:pPr>
-      <w:bookmarkStart w:id="1" w:name="_Toc532283076"/>
+      <w:bookmarkStart w:id="2" w:name="_Toc534822723"/>
       <w:r>
         <w:rPr>
           <w:rFonts w:ascii="Times New Roman" w:hAnsi="Times New Roman" w:cs="Times New Roman"/>
@@ -2566,7 +2827,7 @@
         </w:rPr>
         <w:t>приложения</w:t>
       </w:r>
-      <w:bookmarkEnd w:id="1"/>
+      <w:bookmarkEnd w:id="2"/>
     </w:p>
     <w:p>
       <w:pPr>
@@ -2578,7 +2839,7 @@
           <w:color w:val="auto"/>
         </w:rPr>
       </w:pPr>
-      <w:bookmarkStart w:id="2" w:name="_Toc532283077"/>
+      <w:bookmarkStart w:id="3" w:name="_Toc534822724"/>
       <w:r>
         <w:rPr>
           <w:rFonts w:ascii="Times New Roman" w:hAnsi="Times New Roman" w:cs="Times New Roman"/>
@@ -2600,7 +2861,7 @@
         </w:rPr>
         <w:t>Назначение и область применения разработки</w:t>
       </w:r>
-      <w:bookmarkEnd w:id="2"/>
+      <w:bookmarkEnd w:id="3"/>
     </w:p>
     <w:p>
       <w:pPr>
@@ -2638,7 +2899,21 @@
           <w:sz w:val="28"/>
           <w:szCs w:val="28"/>
         </w:rPr>
-        <w:t xml:space="preserve"> автоматизации рутинных действий и сбора информации в социальной сети ВКонтакте</w:t>
+        <w:t xml:space="preserve"> автоматизации рутинных действий и сбора</w:t>
+      </w:r>
+      <w:r>
+        <w:rPr>
+          <w:sz w:val="28"/>
+          <w:szCs w:val="28"/>
+        </w:rPr>
+        <w:t>-получения</w:t>
+      </w:r>
+      <w:r>
+        <w:rPr>
+          <w:sz w:val="28"/>
+          <w:szCs w:val="28"/>
+        </w:rPr>
+        <w:t xml:space="preserve"> информации в социальной сети ВКонтакте</w:t>
       </w:r>
       <w:r>
         <w:rPr>
@@ -2659,20 +2934,42 @@
           <w:sz w:val="28"/>
           <w:szCs w:val="28"/>
         </w:rPr>
-        <w:t xml:space="preserve"> и</w:t>
-      </w:r>
-      <w:r>
-        <w:rPr>
-          <w:sz w:val="28"/>
-          <w:szCs w:val="28"/>
-        </w:rPr>
-        <w:t xml:space="preserve"> организаций</w:t>
-      </w:r>
-      <w:r>
-        <w:rPr>
-          <w:sz w:val="28"/>
-          <w:szCs w:val="28"/>
-        </w:rPr>
+        <w:t xml:space="preserve">. </w:t>
+      </w:r>
+    </w:p>
+    <w:p>
+      <w:pPr>
+        <w:spacing w:line="360" w:lineRule="auto"/>
+        <w:ind w:firstLine="708"/>
+        <w:jc w:val="both"/>
+        <w:rPr>
+          <w:sz w:val="28"/>
+          <w:szCs w:val="28"/>
+        </w:rPr>
+      </w:pPr>
+      <w:r>
+        <w:rPr>
+          <w:sz w:val="28"/>
+          <w:szCs w:val="28"/>
+        </w:rPr>
+        <w:t xml:space="preserve">При разработке использовался программный продукт  </w:t>
+      </w:r>
+      <w:r>
+        <w:rPr>
+          <w:sz w:val="28"/>
+          <w:szCs w:val="28"/>
+          <w:lang w:val="en-US"/>
+        </w:rPr>
+        <w:t>DevelStudio</w:t>
+      </w:r>
+      <w:r>
+        <w:rPr>
+          <w:sz w:val="28"/>
+          <w:szCs w:val="28"/>
+        </w:rPr>
+        <w:t>.</w:t>
+      </w:r>
+      <w:r>
         <w:t xml:space="preserve"> </w:t>
       </w:r>
       <w:r>
@@ -2680,61 +2977,42 @@
           <w:sz w:val="28"/>
           <w:szCs w:val="28"/>
         </w:rPr>
-        <w:t>,</w:t>
-      </w:r>
-      <w:r>
-        <w:rPr>
-          <w:sz w:val="28"/>
-          <w:szCs w:val="28"/>
-        </w:rPr>
-        <w:t>может использоваться не в од</w:t>
-      </w:r>
-      <w:r>
-        <w:rPr>
-          <w:sz w:val="28"/>
-          <w:szCs w:val="28"/>
-        </w:rPr>
-        <w:t>ной</w:t>
-      </w:r>
-      <w:r>
-        <w:rPr>
-          <w:sz w:val="28"/>
-          <w:szCs w:val="28"/>
-        </w:rPr>
-        <w:t xml:space="preserve"> определен</w:t>
-      </w:r>
-      <w:r>
-        <w:rPr>
-          <w:sz w:val="28"/>
-          <w:szCs w:val="28"/>
-        </w:rPr>
-        <w:t>ной организации</w:t>
-      </w:r>
-      <w:r>
-        <w:rPr>
-          <w:sz w:val="28"/>
-          <w:szCs w:val="28"/>
-        </w:rPr>
-        <w:t>, а в различных, с небольшими правками</w:t>
-      </w:r>
-      <w:r>
-        <w:rPr>
-          <w:sz w:val="28"/>
-          <w:szCs w:val="28"/>
-        </w:rPr>
-        <w:t>, если таковые нужны</w:t>
-      </w:r>
-      <w:r>
-        <w:rPr>
-          <w:sz w:val="28"/>
-          <w:szCs w:val="28"/>
-        </w:rPr>
-        <w:t xml:space="preserve">. </w:t>
+        <w:t>DevelStudio - среда программирования php, ориентированная на создание программ с помощью языка PHP под Windows.</w:t>
+      </w:r>
+      <w:r>
+        <w:rPr>
+          <w:sz w:val="28"/>
+          <w:szCs w:val="28"/>
+        </w:rPr>
+        <w:t xml:space="preserve"> </w:t>
+      </w:r>
+      <w:r>
+        <w:rPr>
+          <w:sz w:val="28"/>
+          <w:szCs w:val="28"/>
+        </w:rPr>
+        <w:t xml:space="preserve">Позволяет создавать приложения с помощью языка </w:t>
+      </w:r>
+      <w:r>
+        <w:rPr>
+          <w:sz w:val="28"/>
+          <w:szCs w:val="28"/>
+          <w:lang w:val="en-US"/>
+        </w:rPr>
+        <w:t>PHP</w:t>
+      </w:r>
+      <w:r>
+        <w:rPr>
+          <w:sz w:val="28"/>
+          <w:szCs w:val="28"/>
+        </w:rPr>
+        <w:t>.</w:t>
       </w:r>
     </w:p>
     <w:p>
       <w:pPr>
         <w:spacing w:line="360" w:lineRule="auto"/>
+        <w:ind w:firstLine="708"/>
         <w:jc w:val="both"/>
         <w:rPr>
           <w:sz w:val="28"/>
@@ -2746,7 +3024,7 @@
           <w:sz w:val="28"/>
           <w:szCs w:val="28"/>
         </w:rPr>
-        <w:t xml:space="preserve">При разработке использовался программный продукт  </w:t>
+        <w:t xml:space="preserve">Для работы с вк </w:t>
       </w:r>
       <w:r>
         <w:rPr>
@@ -2754,7 +3032,43 @@
           <w:szCs w:val="28"/>
           <w:lang w:val="en-US"/>
         </w:rPr>
-        <w:t>DevelStudio</w:t>
+        <w:t>api</w:t>
+      </w:r>
+      <w:r>
+        <w:rPr>
+          <w:sz w:val="28"/>
+          <w:szCs w:val="28"/>
+        </w:rPr>
+        <w:t xml:space="preserve"> </w:t>
+      </w:r>
+      <w:r>
+        <w:rPr>
+          <w:sz w:val="28"/>
+          <w:szCs w:val="28"/>
+        </w:rPr>
+        <w:t xml:space="preserve">используется открытая архитектура авторизации </w:t>
+      </w:r>
+      <w:r>
+        <w:rPr>
+          <w:sz w:val="28"/>
+          <w:szCs w:val="28"/>
+        </w:rPr>
+        <w:t>OAuth 2.0</w:t>
+      </w:r>
+      <w:r>
+        <w:rPr>
+          <w:sz w:val="28"/>
+          <w:szCs w:val="28"/>
+        </w:rPr>
+        <w:t xml:space="preserve"> и язык </w:t>
+      </w:r>
+      <w:r>
+        <w:rPr>
+          <w:sz w:val="28"/>
+          <w:szCs w:val="28"/>
+          <w:lang w:val="en-US"/>
+        </w:rPr>
+        <w:t>PHP</w:t>
       </w:r>
       <w:r>
         <w:rPr>
@@ -2763,6 +3077,114 @@
         </w:rPr>
         <w:t>.</w:t>
       </w:r>
+    </w:p>
+    <w:p>
+      <w:pPr>
+        <w:spacing w:line="360" w:lineRule="auto"/>
+        <w:ind w:firstLine="708"/>
+        <w:jc w:val="both"/>
+        <w:rPr>
+          <w:sz w:val="28"/>
+          <w:szCs w:val="28"/>
+        </w:rPr>
+      </w:pPr>
+      <w:r>
+        <w:rPr>
+          <w:sz w:val="28"/>
+          <w:szCs w:val="28"/>
+        </w:rPr>
+        <w:t>OAuth 2.0 — протокол авторизации, позволяющий выдать одному сервису (приложению) права на доступ к ресурсам пользователя на другом сервисе. Протокол избавляет от необходимости доверять приложению логин и пароль, а также позволяет выдавать ограниченный набор прав, а не все сразу.</w:t>
+      </w:r>
+    </w:p>
+    <w:p>
+      <w:pPr>
+        <w:spacing w:line="360" w:lineRule="auto"/>
+        <w:ind w:firstLine="708"/>
+        <w:jc w:val="both"/>
+        <w:rPr>
+          <w:sz w:val="28"/>
+          <w:szCs w:val="28"/>
+        </w:rPr>
+      </w:pPr>
+      <w:r>
+        <w:rPr>
+          <w:sz w:val="28"/>
+          <w:szCs w:val="28"/>
+        </w:rPr>
+        <w:t>Результатом авторизации является access token — некий ключ (обычно просто набор символов), предъявление которого является пропуском к защищенным ресурсам. Обращение к ним в самом простом случае происходит по HTTPS с указанием в заголовках или в качестве одного из параметров полученного access token'а.</w:t>
+      </w:r>
+    </w:p>
+    <w:p>
+      <w:pPr>
+        <w:spacing w:line="360" w:lineRule="auto"/>
+        <w:ind w:firstLine="708"/>
+        <w:jc w:val="both"/>
+        <w:rPr>
+          <w:sz w:val="28"/>
+          <w:szCs w:val="28"/>
+        </w:rPr>
+      </w:pPr>
+      <w:r>
+        <w:rPr>
+          <w:sz w:val="28"/>
+          <w:szCs w:val="28"/>
+        </w:rPr>
+        <w:t>Обычно, access token имеет ограниченный срок годности. Это может быть полезно, например, если он передается по открытым каналам. Чтобы не заставлять пользователя проходить авторизацию после истечения срока действия access token'а, во всех перечисленных выше вариантах, в дополне</w:t>
+      </w:r>
+      <w:r>
+        <w:rPr>
+          <w:sz w:val="28"/>
+          <w:szCs w:val="28"/>
+        </w:rPr>
+        <w:lastRenderedPageBreak/>
+        <w:t xml:space="preserve">ние к access token'у может возвращаться еще refresh token. По нему можно получить access token с помощью HTTP-запроса, аналогично авторизации по логину и паролю. </w:t>
+      </w:r>
+    </w:p>
+    <w:p>
+      <w:pPr>
+        <w:spacing w:line="360" w:lineRule="auto"/>
+        <w:ind w:firstLine="708"/>
+        <w:jc w:val="both"/>
+        <w:rPr>
+          <w:sz w:val="28"/>
+          <w:szCs w:val="28"/>
+        </w:rPr>
+      </w:pPr>
+      <w:r>
+        <w:rPr>
+          <w:sz w:val="28"/>
+          <w:szCs w:val="28"/>
+        </w:rPr>
+        <w:t>При</w:t>
+      </w:r>
+      <w:r>
+        <w:rPr>
+          <w:sz w:val="28"/>
+          <w:szCs w:val="28"/>
+        </w:rPr>
+        <w:t xml:space="preserve">ложение использует авторизацию </w:t>
+      </w:r>
+      <w:r>
+        <w:rPr>
+          <w:sz w:val="28"/>
+          <w:szCs w:val="28"/>
+        </w:rPr>
+        <w:t xml:space="preserve">- </w:t>
+      </w:r>
+      <w:r>
+        <w:rPr>
+          <w:sz w:val="28"/>
+          <w:szCs w:val="28"/>
+        </w:rPr>
+        <w:t>Implicit Flow для вызова методов API ВКонтакте непосредственно с устройства пользователя</w:t>
+      </w:r>
+      <w:r>
+        <w:rPr>
+          <w:sz w:val="28"/>
+          <w:szCs w:val="28"/>
+        </w:rPr>
+        <w:t>.</w:t>
+      </w:r>
       <w:r>
         <w:t xml:space="preserve"> </w:t>
       </w:r>
@@ -2771,7 +3193,21 @@
           <w:sz w:val="28"/>
           <w:szCs w:val="28"/>
         </w:rPr>
-        <w:t>DevelStudio - среда программирования php, ориентированная на создание программ с помощью языка PHP под Windows.</w:t>
+        <w:t>Ключ доступа, полученный таким способом, не может быть использован для запросов с сервера.</w:t>
+      </w:r>
+      <w:r>
+        <w:rPr>
+          <w:sz w:val="28"/>
+          <w:szCs w:val="28"/>
+        </w:rPr>
+        <w:t>После успешного входа</w:t>
+      </w:r>
+      <w:r>
+        <w:rPr>
+          <w:sz w:val="28"/>
+          <w:szCs w:val="28"/>
+        </w:rPr>
+        <w:t xml:space="preserve"> пользователю будет предложено авторизовать приложение, разрешив доступ к необходимым настройкам, запрошенным при помощи параметра scope.</w:t>
       </w:r>
       <w:r>
         <w:rPr>
@@ -2780,181 +3216,24 @@
         </w:rPr>
         <w:t xml:space="preserve"> </w:t>
       </w:r>
-      <w:r>
-        <w:rPr>
-          <w:sz w:val="28"/>
-          <w:szCs w:val="28"/>
-        </w:rPr>
-        <w:t xml:space="preserve">Позволяет создавать приложения с помощью языка </w:t>
-      </w:r>
-      <w:r>
+    </w:p>
+    <w:p>
+      <w:pPr>
+        <w:spacing w:line="360" w:lineRule="auto"/>
+        <w:ind w:firstLine="708"/>
+        <w:jc w:val="both"/>
         <w:rPr>
           <w:sz w:val="28"/>
           <w:szCs w:val="28"/>
           <w:lang w:val="en-US"/>
         </w:rPr>
-        <w:t>PHP</w:t>
-      </w:r>
-      <w:r>
-        <w:rPr>
-          <w:sz w:val="28"/>
-          <w:szCs w:val="28"/>
-        </w:rPr>
-        <w:t>.</w:t>
-      </w:r>
-    </w:p>
-    <w:p>
-      <w:pPr>
-        <w:spacing w:line="360" w:lineRule="auto"/>
-        <w:jc w:val="both"/>
-        <w:rPr>
-          <w:sz w:val="28"/>
-          <w:szCs w:val="28"/>
-        </w:rPr>
-      </w:pPr>
-      <w:r>
-        <w:rPr>
-          <w:sz w:val="28"/>
-          <w:szCs w:val="28"/>
-        </w:rPr>
-        <w:t xml:space="preserve">Для работы с вк </w:t>
-      </w:r>
-      <w:r>
-        <w:rPr>
-          <w:sz w:val="28"/>
-          <w:szCs w:val="28"/>
-          <w:lang w:val="en-US"/>
-        </w:rPr>
-        <w:t>api</w:t>
-      </w:r>
-      <w:r>
-        <w:rPr>
-          <w:sz w:val="28"/>
-          <w:szCs w:val="28"/>
-        </w:rPr>
-        <w:t xml:space="preserve"> </w:t>
-      </w:r>
-      <w:r>
-        <w:rPr>
-          <w:sz w:val="28"/>
-          <w:szCs w:val="28"/>
-        </w:rPr>
-        <w:t xml:space="preserve">используется открытая архитектура авторизации </w:t>
-      </w:r>
-      <w:r>
-        <w:rPr>
-          <w:sz w:val="28"/>
-          <w:szCs w:val="28"/>
-        </w:rPr>
-        <w:t>OAuth 2.0</w:t>
-      </w:r>
-      <w:r>
-        <w:rPr>
-          <w:sz w:val="28"/>
-          <w:szCs w:val="28"/>
-        </w:rPr>
-        <w:t xml:space="preserve"> и язык </w:t>
-      </w:r>
-      <w:r>
-        <w:rPr>
-          <w:sz w:val="28"/>
-          <w:szCs w:val="28"/>
-          <w:lang w:val="en-US"/>
-        </w:rPr>
-        <w:t>PHP</w:t>
-      </w:r>
-      <w:r>
-        <w:rPr>
-          <w:sz w:val="28"/>
-          <w:szCs w:val="28"/>
-        </w:rPr>
-        <w:t>.</w:t>
-      </w:r>
-    </w:p>
-    <w:p>
-      <w:pPr>
-        <w:spacing w:line="360" w:lineRule="auto"/>
-        <w:jc w:val="both"/>
-        <w:rPr>
-          <w:sz w:val="28"/>
-          <w:szCs w:val="28"/>
-        </w:rPr>
-      </w:pPr>
-      <w:r>
-        <w:rPr>
-          <w:sz w:val="28"/>
-          <w:szCs w:val="28"/>
-        </w:rPr>
-        <w:t>При</w:t>
-      </w:r>
-      <w:r>
-        <w:rPr>
-          <w:sz w:val="28"/>
-          <w:szCs w:val="28"/>
-        </w:rPr>
-        <w:t xml:space="preserve">ложение использует авторизацию </w:t>
-      </w:r>
-      <w:r>
-        <w:rPr>
-          <w:sz w:val="28"/>
-          <w:szCs w:val="28"/>
-        </w:rPr>
-        <w:t xml:space="preserve">- </w:t>
-      </w:r>
-      <w:r>
-        <w:rPr>
-          <w:sz w:val="28"/>
-          <w:szCs w:val="28"/>
-        </w:rPr>
-        <w:t>Implicit Flow для вызова методов API ВКонтакте непосредственно с устройства пользователя</w:t>
-      </w:r>
-      <w:r>
-        <w:rPr>
-          <w:sz w:val="28"/>
-          <w:szCs w:val="28"/>
-        </w:rPr>
-        <w:t>.</w:t>
-      </w:r>
-      <w:r>
-        <w:t xml:space="preserve"> </w:t>
-      </w:r>
-      <w:r>
-        <w:rPr>
-          <w:sz w:val="28"/>
-          <w:szCs w:val="28"/>
-        </w:rPr>
-        <w:t>Ключ доступа, полученный таким способом, не может быть использован для запросов с сервера.</w:t>
-      </w:r>
-    </w:p>
-    <w:p>
-      <w:pPr>
-        <w:spacing w:line="360" w:lineRule="auto"/>
-        <w:jc w:val="both"/>
-        <w:rPr>
-          <w:sz w:val="28"/>
-          <w:szCs w:val="28"/>
-        </w:rPr>
-      </w:pPr>
-      <w:r>
-        <w:rPr>
-          <w:sz w:val="28"/>
-          <w:szCs w:val="28"/>
-        </w:rPr>
-        <w:t>После успешного входа</w:t>
-      </w:r>
-      <w:r>
-        <w:rPr>
-          <w:sz w:val="28"/>
-          <w:szCs w:val="28"/>
-        </w:rPr>
-        <w:t xml:space="preserve"> пользователю будет предложено авторизовать приложение, разрешив доступ к необходимым настройкам, запрошенным при помощи параметра scope.</w:t>
-      </w:r>
-      <w:r>
-        <w:rPr>
-          <w:sz w:val="28"/>
-          <w:szCs w:val="28"/>
-        </w:rPr>
-        <w:t xml:space="preserve"> Приложение будет актуально на рынке программного обеспечения. Приложения такого вида появились в связи с расширение рынка мобильных устройств и распространением социальных сетей. </w:t>
+      </w:pPr>
+      <w:r>
+        <w:rPr>
+          <w:sz w:val="28"/>
+          <w:szCs w:val="28"/>
+        </w:rPr>
+        <w:t xml:space="preserve">Приложение будет актуально на рынке программного обеспечения. Приложения такого вида появились в связи с расширение рынка мобильных устройств и распространением социальных сетей. </w:t>
       </w:r>
     </w:p>
     <w:p>
@@ -2988,7 +3267,7 @@
           <w:color w:val="auto"/>
         </w:rPr>
       </w:pPr>
-      <w:bookmarkStart w:id="3" w:name="_Toc532283078"/>
+      <w:bookmarkStart w:id="4" w:name="_Toc534822725"/>
       <w:r>
         <w:rPr>
           <w:rFonts w:ascii="Times New Roman" w:hAnsi="Times New Roman" w:cs="Times New Roman"/>
@@ -3011,7 +3290,7 @@
         </w:rPr>
         <w:t>Установление требований к разрабатываемой системе</w:t>
       </w:r>
-      <w:bookmarkEnd w:id="3"/>
+      <w:bookmarkEnd w:id="4"/>
     </w:p>
     <w:p>
       <w:pPr>
@@ -3162,7 +3441,16 @@
           <w:sz w:val="28"/>
           <w:szCs w:val="28"/>
         </w:rPr>
-        <w:t>бование к приложению , реализация авторизации с</w:t>
+        <w:t>бование к приложению</w:t>
+      </w:r>
+      <w:r>
+        <w:rPr>
+          <w:rFonts w:ascii="Times New Roman" w:eastAsia="Times New Roman" w:hAnsi="Times New Roman" w:cs="Times New Roman"/>
+          <w:color w:val="000000"/>
+          <w:sz w:val="28"/>
+          <w:szCs w:val="28"/>
+        </w:rPr>
+        <w:t>, реализация авторизации с</w:t>
       </w:r>
       <w:r>
         <w:rPr>
@@ -3484,7 +3772,7 @@
           <w:color w:val="auto"/>
         </w:rPr>
       </w:pPr>
-      <w:bookmarkStart w:id="4" w:name="_Toc532283079"/>
+      <w:bookmarkStart w:id="5" w:name="_Toc534822726"/>
       <w:r>
         <w:rPr>
           <w:rFonts w:ascii="Times New Roman" w:hAnsi="Times New Roman" w:cs="Times New Roman"/>
@@ -3507,7 +3795,7 @@
         </w:rPr>
         <w:t>Анализ существующих разработок</w:t>
       </w:r>
-      <w:bookmarkEnd w:id="4"/>
+      <w:bookmarkEnd w:id="5"/>
     </w:p>
     <w:p>
       <w:pPr>
@@ -3567,7 +3855,7 @@
           <w:szCs w:val="28"/>
         </w:rPr>
         <w:drawing>
-          <wp:inline distT="0" distB="0" distL="0" distR="0">
+          <wp:inline distT="0" distB="0" distL="0" distR="0" wp14:anchorId="30C399BC" wp14:editId="5AED93DE">
             <wp:extent cx="5939790" cy="3526790"/>
             <wp:effectExtent l="0" t="0" r="0" b="0"/>
             <wp:docPr id="27" name="Рисунок 27"/>
@@ -3853,7 +4141,7 @@
           <w:szCs w:val="28"/>
         </w:rPr>
         <w:drawing>
-          <wp:inline distT="0" distB="0" distL="0" distR="0">
+          <wp:inline distT="0" distB="0" distL="0" distR="0" wp14:anchorId="674E8BEE" wp14:editId="4B5B12F6">
             <wp:extent cx="5876757" cy="4680000"/>
             <wp:effectExtent l="0" t="0" r="0" b="0"/>
             <wp:docPr id="28" name="Рисунок 28"/>
@@ -4223,7 +4511,7 @@
           <w:shd w:val="clear" w:color="auto" w:fill="FFFFFF"/>
         </w:rPr>
         <w:drawing>
-          <wp:inline distT="0" distB="0" distL="0" distR="0">
+          <wp:inline distT="0" distB="0" distL="0" distR="0" wp14:anchorId="7FF3379D" wp14:editId="30A9707B">
             <wp:extent cx="5939790" cy="3523615"/>
             <wp:effectExtent l="0" t="0" r="0" b="0"/>
             <wp:docPr id="29" name="Рисунок 29"/>
@@ -4281,23 +4569,7 @@
           <w:sz w:val="28"/>
           <w:szCs w:val="28"/>
         </w:rPr>
-        <w:t xml:space="preserve">Рис </w:t>
-      </w:r>
-      <w:r>
-        <w:rPr>
-          <w:rFonts w:ascii="Times New Roman" w:hAnsi="Times New Roman" w:cs="Times New Roman"/>
-          <w:sz w:val="28"/>
-          <w:szCs w:val="28"/>
-        </w:rPr>
-        <w:t>3</w:t>
-      </w:r>
-      <w:r>
-        <w:rPr>
-          <w:rFonts w:ascii="Times New Roman" w:hAnsi="Times New Roman" w:cs="Times New Roman"/>
-          <w:sz w:val="28"/>
-          <w:szCs w:val="28"/>
-        </w:rPr>
-        <w:t xml:space="preserve"> – «</w:t>
+        <w:t>Рис 3 – «</w:t>
       </w:r>
       <w:r>
         <w:rPr>
@@ -4616,7 +4888,6 @@
           <w:noProof/>
           <w:sz w:val="28"/>
           <w:szCs w:val="28"/>
-          <w:lang w:val="en-US"/>
         </w:rPr>
       </w:pPr>
       <w:r>
@@ -4719,7 +4990,7 @@
         </w:rPr>
         <w:lastRenderedPageBreak/>
         <w:drawing>
-          <wp:inline distT="0" distB="0" distL="0" distR="0">
+          <wp:inline distT="0" distB="0" distL="0" distR="0" wp14:anchorId="6F4CEEA1" wp14:editId="756B8F6B">
             <wp:extent cx="5939790" cy="3923030"/>
             <wp:effectExtent l="0" t="0" r="0" b="0"/>
             <wp:docPr id="25" name="Рисунок 25"/>
@@ -5028,7 +5299,7 @@
           <w:color w:val="auto"/>
         </w:rPr>
       </w:pPr>
-      <w:bookmarkStart w:id="5" w:name="_Toc532283080"/>
+      <w:bookmarkStart w:id="6" w:name="_Toc534822727"/>
       <w:r>
         <w:rPr>
           <w:rFonts w:ascii="Times New Roman" w:hAnsi="Times New Roman" w:cs="Times New Roman"/>
@@ -5051,7 +5322,7 @@
         </w:rPr>
         <w:t xml:space="preserve"> приложения  десктопной версии для социальной сети "ВКонтакте</w:t>
       </w:r>
-      <w:bookmarkEnd w:id="5"/>
+      <w:bookmarkEnd w:id="6"/>
     </w:p>
     <w:p>
       <w:pPr>
@@ -5063,7 +5334,7 @@
           <w:color w:val="auto"/>
         </w:rPr>
       </w:pPr>
-      <w:bookmarkStart w:id="6" w:name="_Toc532283081"/>
+      <w:bookmarkStart w:id="7" w:name="_Toc534822728"/>
       <w:r>
         <w:rPr>
           <w:rFonts w:ascii="Times New Roman" w:hAnsi="Times New Roman" w:cs="Times New Roman"/>
@@ -5085,7 +5356,7 @@
         </w:rPr>
         <w:t>и программных средств разработки</w:t>
       </w:r>
-      <w:bookmarkEnd w:id="6"/>
+      <w:bookmarkEnd w:id="7"/>
     </w:p>
     <w:p>
       <w:pPr>
@@ -5406,8 +5677,6 @@
         </w:rPr>
         <w:t>Постоянное развитие. PHP продолжает развиваться, выходят все новые версии, которые несут новые функции, адаптируя язык программирования к новым вызовам. И, как правило, перейти на новую версию не составляет труда.</w:t>
       </w:r>
-      <w:bookmarkStart w:id="7" w:name="_GoBack"/>
-      <w:bookmarkEnd w:id="7"/>
     </w:p>
     <w:p>
       <w:pPr>
@@ -5438,7 +5707,7 @@
           <w:color w:val="auto"/>
         </w:rPr>
       </w:pPr>
-      <w:bookmarkStart w:id="8" w:name="_Toc532283082"/>
+      <w:bookmarkStart w:id="8" w:name="_Toc534822729"/>
       <w:r>
         <w:rPr>
           <w:rFonts w:ascii="Times New Roman" w:hAnsi="Times New Roman" w:cs="Times New Roman"/>
@@ -5527,7 +5796,7 @@
           <w:szCs w:val="28"/>
         </w:rPr>
         <w:drawing>
-          <wp:inline distT="0" distB="0" distL="0" distR="0" wp14:anchorId="000DB763" wp14:editId="2941080A">
+          <wp:inline distT="0" distB="0" distL="0" distR="0" wp14:anchorId="3A6A02AB" wp14:editId="0FF52B46">
             <wp:extent cx="3667125" cy="4086225"/>
             <wp:effectExtent l="19050" t="0" r="9525" b="0"/>
             <wp:docPr id="3" name="Рисунок 2" descr="Пользователь.JPG"/>
@@ -5625,7 +5894,7 @@
         </w:rPr>
         <w:lastRenderedPageBreak/>
         <w:drawing>
-          <wp:inline distT="0" distB="0" distL="0" distR="0" wp14:anchorId="3EDE2E84" wp14:editId="6CAB5EFC">
+          <wp:inline distT="0" distB="0" distL="0" distR="0" wp14:anchorId="4B89C50A" wp14:editId="7F58FBB4">
             <wp:extent cx="5848350" cy="4552950"/>
             <wp:effectExtent l="19050" t="0" r="0" b="0"/>
             <wp:docPr id="8" name="Рисунок 7" descr="Администратор.JPG"/>
@@ -5740,7 +6009,7 @@
           <w:color w:val="auto"/>
         </w:rPr>
       </w:pPr>
-      <w:bookmarkStart w:id="9" w:name="_Toc532283083"/>
+      <w:bookmarkStart w:id="9" w:name="_Toc534822730"/>
       <w:r>
         <w:rPr>
           <w:rFonts w:ascii="Times New Roman" w:hAnsi="Times New Roman" w:cs="Times New Roman"/>
@@ -6080,7 +6349,7 @@
           <w:szCs w:val="28"/>
         </w:rPr>
         <w:drawing>
-          <wp:inline distT="0" distB="0" distL="0" distR="0" wp14:anchorId="0567CC02" wp14:editId="7A0A0FE9">
+          <wp:inline distT="0" distB="0" distL="0" distR="0" wp14:anchorId="13BD17E3" wp14:editId="584A1DBB">
             <wp:extent cx="5400675" cy="3124200"/>
             <wp:effectExtent l="19050" t="0" r="9525" b="0"/>
             <wp:docPr id="12" name="Рисунок 11" descr="БД.JPG"/>
@@ -6849,7 +7118,7 @@
           <w:color w:val="000000"/>
           <w:sz w:val="28"/>
           <w:szCs w:val="28"/>
-          <w:lang w:val="en-US" w:eastAsia="en-US"/>
+          <w:lang w:eastAsia="en-US"/>
         </w:rPr>
       </w:pPr>
       <w:r>
@@ -6868,9 +7137,19 @@
           <w:color w:val="000000"/>
           <w:sz w:val="28"/>
           <w:szCs w:val="28"/>
+          <w:lang w:eastAsia="en-US"/>
+        </w:rPr>
+        <w:t xml:space="preserve"> </w:t>
+      </w:r>
+      <w:r>
+        <w:rPr>
+          <w:rFonts w:ascii="Times New Roman" w:eastAsiaTheme="minorHAnsi" w:hAnsi="Times New Roman" w:cs="Times New Roman"/>
+          <w:color w:val="000000"/>
+          <w:sz w:val="28"/>
+          <w:szCs w:val="28"/>
           <w:lang w:val="en-US" w:eastAsia="en-US"/>
         </w:rPr>
-        <w:t xml:space="preserve"> </w:t>
+        <w:t>pr</w:t>
       </w:r>
       <w:r>
         <w:rPr>
@@ -6878,9 +7157,19 @@
           <w:color w:val="000000"/>
           <w:sz w:val="28"/>
           <w:szCs w:val="28"/>
+          <w:lang w:eastAsia="en-US"/>
+        </w:rPr>
+        <w:t xml:space="preserve">1, </w:t>
+      </w:r>
+      <w:r>
+        <w:rPr>
+          <w:rFonts w:ascii="Times New Roman" w:eastAsiaTheme="minorHAnsi" w:hAnsi="Times New Roman" w:cs="Times New Roman"/>
+          <w:color w:val="000000"/>
+          <w:sz w:val="28"/>
+          <w:szCs w:val="28"/>
           <w:lang w:val="en-US" w:eastAsia="en-US"/>
         </w:rPr>
-        <w:t>pr</w:t>
+        <w:t>in</w:t>
       </w:r>
       <w:r>
         <w:rPr>
@@ -6888,9 +7177,19 @@
           <w:color w:val="000000"/>
           <w:sz w:val="28"/>
           <w:szCs w:val="28"/>
+          <w:lang w:eastAsia="en-US"/>
+        </w:rPr>
+        <w:t xml:space="preserve">1,  </w:t>
+      </w:r>
+      <w:r>
+        <w:rPr>
+          <w:rFonts w:ascii="Times New Roman" w:eastAsiaTheme="minorHAnsi" w:hAnsi="Times New Roman" w:cs="Times New Roman"/>
+          <w:color w:val="000000"/>
+          <w:sz w:val="28"/>
+          <w:szCs w:val="28"/>
           <w:lang w:val="en-US" w:eastAsia="en-US"/>
         </w:rPr>
-        <w:t xml:space="preserve">1, </w:t>
+        <w:t>po</w:t>
       </w:r>
       <w:r>
         <w:rPr>
@@ -6898,9 +7197,19 @@
           <w:color w:val="000000"/>
           <w:sz w:val="28"/>
           <w:szCs w:val="28"/>
+          <w:lang w:eastAsia="en-US"/>
+        </w:rPr>
+        <w:t xml:space="preserve">1,  </w:t>
+      </w:r>
+      <w:r>
+        <w:rPr>
+          <w:rFonts w:ascii="Times New Roman" w:eastAsiaTheme="minorHAnsi" w:hAnsi="Times New Roman" w:cs="Times New Roman"/>
+          <w:color w:val="000000"/>
+          <w:sz w:val="28"/>
+          <w:szCs w:val="28"/>
           <w:lang w:val="en-US" w:eastAsia="en-US"/>
         </w:rPr>
-        <w:t>in</w:t>
+        <w:t>s</w:t>
       </w:r>
       <w:r>
         <w:rPr>
@@ -6908,9 +7217,19 @@
           <w:color w:val="000000"/>
           <w:sz w:val="28"/>
           <w:szCs w:val="28"/>
+          <w:lang w:eastAsia="en-US"/>
+        </w:rPr>
+        <w:t xml:space="preserve">1,  </w:t>
+      </w:r>
+      <w:r>
+        <w:rPr>
+          <w:rFonts w:ascii="Times New Roman" w:eastAsiaTheme="minorHAnsi" w:hAnsi="Times New Roman" w:cs="Times New Roman"/>
+          <w:color w:val="000000"/>
+          <w:sz w:val="28"/>
+          <w:szCs w:val="28"/>
           <w:lang w:val="en-US" w:eastAsia="en-US"/>
         </w:rPr>
-        <w:t xml:space="preserve">1,  </w:t>
+        <w:t>r</w:t>
       </w:r>
       <w:r>
         <w:rPr>
@@ -6918,57 +7237,7 @@
           <w:color w:val="000000"/>
           <w:sz w:val="28"/>
           <w:szCs w:val="28"/>
-          <w:lang w:val="en-US" w:eastAsia="en-US"/>
-        </w:rPr>
-        <w:t>po</w:t>
-      </w:r>
-      <w:r>
-        <w:rPr>
-          <w:rFonts w:ascii="Times New Roman" w:eastAsiaTheme="minorHAnsi" w:hAnsi="Times New Roman" w:cs="Times New Roman"/>
-          <w:color w:val="000000"/>
-          <w:sz w:val="28"/>
-          <w:szCs w:val="28"/>
-          <w:lang w:val="en-US" w:eastAsia="en-US"/>
-        </w:rPr>
-        <w:t xml:space="preserve">1,  </w:t>
-      </w:r>
-      <w:r>
-        <w:rPr>
-          <w:rFonts w:ascii="Times New Roman" w:eastAsiaTheme="minorHAnsi" w:hAnsi="Times New Roman" w:cs="Times New Roman"/>
-          <w:color w:val="000000"/>
-          <w:sz w:val="28"/>
-          <w:szCs w:val="28"/>
-          <w:lang w:val="en-US" w:eastAsia="en-US"/>
-        </w:rPr>
-        <w:t>s</w:t>
-      </w:r>
-      <w:r>
-        <w:rPr>
-          <w:rFonts w:ascii="Times New Roman" w:eastAsiaTheme="minorHAnsi" w:hAnsi="Times New Roman" w:cs="Times New Roman"/>
-          <w:color w:val="000000"/>
-          <w:sz w:val="28"/>
-          <w:szCs w:val="28"/>
-          <w:lang w:val="en-US" w:eastAsia="en-US"/>
-        </w:rPr>
-        <w:t xml:space="preserve">1,  </w:t>
-      </w:r>
-      <w:r>
-        <w:rPr>
-          <w:rFonts w:ascii="Times New Roman" w:eastAsiaTheme="minorHAnsi" w:hAnsi="Times New Roman" w:cs="Times New Roman"/>
-          <w:color w:val="000000"/>
-          <w:sz w:val="28"/>
-          <w:szCs w:val="28"/>
-          <w:lang w:val="en-US" w:eastAsia="en-US"/>
-        </w:rPr>
-        <w:t>r</w:t>
-      </w:r>
-      <w:r>
-        <w:rPr>
-          <w:rFonts w:ascii="Times New Roman" w:eastAsiaTheme="minorHAnsi" w:hAnsi="Times New Roman" w:cs="Times New Roman"/>
-          <w:color w:val="000000"/>
-          <w:sz w:val="28"/>
-          <w:szCs w:val="28"/>
-          <w:lang w:val="en-US" w:eastAsia="en-US"/>
+          <w:lang w:eastAsia="en-US"/>
         </w:rPr>
         <w:t>1  = 0;</w:t>
       </w:r>
@@ -6984,7 +7253,7 @@
           <w:color w:val="000000"/>
           <w:sz w:val="28"/>
           <w:szCs w:val="28"/>
-          <w:lang w:val="en-US" w:eastAsia="en-US"/>
+          <w:lang w:eastAsia="en-US"/>
         </w:rPr>
       </w:pPr>
       <w:r>
@@ -6993,7 +7262,7 @@
           <w:color w:val="000000"/>
           <w:sz w:val="28"/>
           <w:szCs w:val="28"/>
-          <w:lang w:val="en-US" w:eastAsia="en-US"/>
+          <w:lang w:eastAsia="en-US"/>
         </w:rPr>
         <w:t xml:space="preserve">            </w:t>
       </w:r>
@@ -7018,7 +7287,7 @@
           <w:color w:val="000000"/>
           <w:sz w:val="28"/>
           <w:szCs w:val="28"/>
-          <w:lang w:val="en-US" w:eastAsia="en-US"/>
+          <w:lang w:eastAsia="en-US"/>
         </w:rPr>
         <w:t xml:space="preserve">                </w:t>
       </w:r>
@@ -7900,7 +8169,7 @@
         </w:rPr>
         <w:lastRenderedPageBreak/>
         <w:drawing>
-          <wp:inline distT="0" distB="0" distL="0" distR="0" wp14:anchorId="6F115DC5" wp14:editId="08473FC9">
+          <wp:inline distT="0" distB="0" distL="0" distR="0" wp14:anchorId="2E63669A" wp14:editId="3663E95A">
             <wp:extent cx="5939790" cy="3341370"/>
             <wp:effectExtent l="19050" t="0" r="3810" b="0"/>
             <wp:docPr id="1" name="Рисунок 0" descr="Источник данных 1.png"/>
@@ -7979,7 +8248,7 @@
           <w:szCs w:val="28"/>
         </w:rPr>
         <w:drawing>
-          <wp:inline distT="0" distB="0" distL="0" distR="0" wp14:anchorId="3066C72E" wp14:editId="71F3FC49">
+          <wp:inline distT="0" distB="0" distL="0" distR="0" wp14:anchorId="31FBFF82" wp14:editId="2B85E197">
             <wp:extent cx="5939790" cy="3341370"/>
             <wp:effectExtent l="19050" t="0" r="3810" b="0"/>
             <wp:docPr id="5" name="Рисунок 4" descr="И2.png"/>
@@ -8080,7 +8349,7 @@
         </w:rPr>
         <w:lastRenderedPageBreak/>
         <w:drawing>
-          <wp:inline distT="0" distB="0" distL="0" distR="0" wp14:anchorId="38226EC9" wp14:editId="1C00EF03">
+          <wp:inline distT="0" distB="0" distL="0" distR="0" wp14:anchorId="4A2C1CA5" wp14:editId="1953C806">
             <wp:extent cx="5939790" cy="3341370"/>
             <wp:effectExtent l="19050" t="0" r="3810" b="0"/>
             <wp:docPr id="21" name="Рисунок 5" descr="3.png"/>
@@ -8180,7 +8449,7 @@
           <w:szCs w:val="28"/>
         </w:rPr>
         <w:drawing>
-          <wp:inline distT="0" distB="0" distL="0" distR="0" wp14:anchorId="6ADDFF55" wp14:editId="61995763">
+          <wp:inline distT="0" distB="0" distL="0" distR="0" wp14:anchorId="3E2D5F1A" wp14:editId="6DA648E0">
             <wp:extent cx="5381625" cy="3027380"/>
             <wp:effectExtent l="19050" t="0" r="9525" b="0"/>
             <wp:docPr id="18" name="Рисунок 17" descr="4.png"/>
@@ -8324,7 +8593,7 @@
           <w:szCs w:val="28"/>
         </w:rPr>
         <w:drawing>
-          <wp:inline distT="0" distB="0" distL="0" distR="0" wp14:anchorId="52BA6660" wp14:editId="53F662EA">
+          <wp:inline distT="0" distB="0" distL="0" distR="0" wp14:anchorId="1F46B0D0" wp14:editId="75F9E3B7">
             <wp:extent cx="4152204" cy="3267075"/>
             <wp:effectExtent l="19050" t="0" r="696" b="0"/>
             <wp:docPr id="6" name="Рисунок 5" descr="1.JPG"/>
@@ -8506,7 +8775,7 @@
           <w:szCs w:val="28"/>
         </w:rPr>
         <w:drawing>
-          <wp:inline distT="0" distB="0" distL="0" distR="0" wp14:anchorId="2E3D9662" wp14:editId="0BBEEC3F">
+          <wp:inline distT="0" distB="0" distL="0" distR="0" wp14:anchorId="0EA1E09D" wp14:editId="7332A7B2">
             <wp:extent cx="4146308" cy="3238500"/>
             <wp:effectExtent l="19050" t="0" r="6592" b="0"/>
             <wp:docPr id="7" name="Рисунок 6" descr="2.JPG"/>
@@ -8597,7 +8866,7 @@
         </w:rPr>
         <w:lastRenderedPageBreak/>
         <w:drawing>
-          <wp:inline distT="0" distB="0" distL="0" distR="0" wp14:anchorId="3679DAAB" wp14:editId="7BC6AB48">
+          <wp:inline distT="0" distB="0" distL="0" distR="0" wp14:anchorId="79584E7F" wp14:editId="4BC861A3">
             <wp:extent cx="4172706" cy="2686050"/>
             <wp:effectExtent l="19050" t="0" r="0" b="0"/>
             <wp:docPr id="13" name="Рисунок 12" descr="3.JPG"/>
@@ -8705,7 +8974,7 @@
           <w:szCs w:val="28"/>
         </w:rPr>
         <w:drawing>
-          <wp:inline distT="0" distB="0" distL="0" distR="0" wp14:anchorId="0FA5EF35" wp14:editId="6BD67614">
+          <wp:inline distT="0" distB="0" distL="0" distR="0" wp14:anchorId="61567BA9" wp14:editId="4DD2ED3E">
             <wp:extent cx="3886200" cy="3263806"/>
             <wp:effectExtent l="19050" t="0" r="0" b="0"/>
             <wp:docPr id="16" name="Рисунок 15" descr="4.JPG"/>
@@ -8805,7 +9074,7 @@
         </w:rPr>
         <w:lastRenderedPageBreak/>
         <w:drawing>
-          <wp:inline distT="0" distB="0" distL="0" distR="0" wp14:anchorId="1D7CD574" wp14:editId="5915841A">
+          <wp:inline distT="0" distB="0" distL="0" distR="0" wp14:anchorId="2FE43E1D" wp14:editId="622FA929">
             <wp:extent cx="3886200" cy="3785244"/>
             <wp:effectExtent l="19050" t="0" r="0" b="0"/>
             <wp:docPr id="17" name="Рисунок 16" descr="5.JPG"/>
@@ -8903,7 +9172,7 @@
           <w:szCs w:val="28"/>
         </w:rPr>
         <w:drawing>
-          <wp:inline distT="0" distB="0" distL="0" distR="0" wp14:anchorId="2979C5CB" wp14:editId="3FA5C940">
+          <wp:inline distT="0" distB="0" distL="0" distR="0" wp14:anchorId="597986CC" wp14:editId="26353872">
             <wp:extent cx="4032909" cy="3914775"/>
             <wp:effectExtent l="19050" t="0" r="5691" b="0"/>
             <wp:docPr id="19" name="Рисунок 18" descr="6.JPG"/>
@@ -9002,7 +9271,7 @@
         </w:rPr>
         <w:lastRenderedPageBreak/>
         <w:drawing>
-          <wp:inline distT="0" distB="0" distL="0" distR="0" wp14:anchorId="5626612F" wp14:editId="196B261D">
+          <wp:inline distT="0" distB="0" distL="0" distR="0" wp14:anchorId="62C33C50" wp14:editId="76EDAD2A">
             <wp:extent cx="4024107" cy="3924300"/>
             <wp:effectExtent l="19050" t="0" r="0" b="0"/>
             <wp:docPr id="22" name="Рисунок 21" descr="7.JPG"/>
@@ -9100,7 +9369,7 @@
           <w:szCs w:val="28"/>
         </w:rPr>
         <w:drawing>
-          <wp:inline distT="0" distB="0" distL="0" distR="0" wp14:anchorId="3EA1D870" wp14:editId="61F9197A">
+          <wp:inline distT="0" distB="0" distL="0" distR="0" wp14:anchorId="171917E0" wp14:editId="38B5AA57">
             <wp:extent cx="3876675" cy="3771822"/>
             <wp:effectExtent l="19050" t="0" r="9525" b="0"/>
             <wp:docPr id="23" name="Рисунок 22" descr="8.JPG"/>
@@ -9191,7 +9460,7 @@
         </w:rPr>
         <w:lastRenderedPageBreak/>
         <w:drawing>
-          <wp:inline distT="0" distB="0" distL="0" distR="0" wp14:anchorId="2C534087" wp14:editId="10DF4167">
+          <wp:inline distT="0" distB="0" distL="0" distR="0" wp14:anchorId="2C54ADC3" wp14:editId="479AE9BB">
             <wp:extent cx="3952875" cy="3823986"/>
             <wp:effectExtent l="19050" t="0" r="9525" b="0"/>
             <wp:docPr id="24" name="Рисунок 23" descr="9.JPG"/>
@@ -9279,7 +9548,7 @@
           <w:szCs w:val="28"/>
         </w:rPr>
         <w:drawing>
-          <wp:inline distT="0" distB="0" distL="0" distR="0" wp14:anchorId="5FDCD566" wp14:editId="35F380BF">
+          <wp:inline distT="0" distB="0" distL="0" distR="0" wp14:anchorId="1D05873F" wp14:editId="78224D55">
             <wp:extent cx="3848100" cy="3748135"/>
             <wp:effectExtent l="19050" t="0" r="0" b="0"/>
             <wp:docPr id="26" name="Рисунок 25" descr="10.JPG"/>
@@ -9398,7 +9667,7 @@
           <w:color w:val="auto"/>
         </w:rPr>
       </w:pPr>
-      <w:bookmarkStart w:id="10" w:name="_Toc532283084"/>
+      <w:bookmarkStart w:id="10" w:name="_Toc534822731"/>
       <w:r>
         <w:rPr>
           <w:rFonts w:ascii="Times New Roman" w:hAnsi="Times New Roman" w:cs="Times New Roman"/>
@@ -9470,7 +9739,7 @@
           <w:szCs w:val="28"/>
         </w:rPr>
         <w:drawing>
-          <wp:inline distT="0" distB="0" distL="0" distR="0" wp14:anchorId="599EFF4B" wp14:editId="43B4CD44">
+          <wp:inline distT="0" distB="0" distL="0" distR="0" wp14:anchorId="56FDA0BA" wp14:editId="5B0BDA4F">
             <wp:extent cx="5939790" cy="2820670"/>
             <wp:effectExtent l="19050" t="0" r="3810" b="0"/>
             <wp:docPr id="9" name="Рисунок 8" descr="Администратор_инт.JPG"/>
@@ -9674,7 +9943,7 @@
           <w:color w:val="auto"/>
         </w:rPr>
       </w:pPr>
-      <w:bookmarkStart w:id="11" w:name="_Toc532283085"/>
+      <w:bookmarkStart w:id="11" w:name="_Toc534822732"/>
       <w:r>
         <w:rPr>
           <w:rFonts w:ascii="Times New Roman" w:hAnsi="Times New Roman" w:cs="Times New Roman"/>
@@ -9802,7 +10071,7 @@
           <w:szCs w:val="28"/>
         </w:rPr>
         <w:drawing>
-          <wp:inline distT="0" distB="0" distL="0" distR="0" wp14:anchorId="0A338E8F" wp14:editId="76F0CA27">
+          <wp:inline distT="0" distB="0" distL="0" distR="0" wp14:anchorId="70C2E143" wp14:editId="7F48BC00">
             <wp:extent cx="5939790" cy="2550795"/>
             <wp:effectExtent l="19050" t="0" r="3810" b="0"/>
             <wp:docPr id="10" name="Рисунок 9" descr="Пользователь_инт.JPG"/>
@@ -9892,7 +10161,7 @@
           <w:szCs w:val="28"/>
         </w:rPr>
         <w:drawing>
-          <wp:inline distT="0" distB="0" distL="0" distR="0" wp14:anchorId="0E8841F1" wp14:editId="1C567320">
+          <wp:inline distT="0" distB="0" distL="0" distR="0" wp14:anchorId="24614529" wp14:editId="42A704CB">
             <wp:extent cx="5939790" cy="3341370"/>
             <wp:effectExtent l="19050" t="0" r="3810" b="0"/>
             <wp:docPr id="2" name="Рисунок 1" descr="11.png"/>
@@ -9993,7 +10262,7 @@
         </w:rPr>
         <w:lastRenderedPageBreak/>
         <w:drawing>
-          <wp:inline distT="0" distB="0" distL="0" distR="0" wp14:anchorId="3B8B4B6C" wp14:editId="69D93BEF">
+          <wp:inline distT="0" distB="0" distL="0" distR="0" wp14:anchorId="1C6FC3DA" wp14:editId="06B94F73">
             <wp:extent cx="5939790" cy="3341370"/>
             <wp:effectExtent l="19050" t="0" r="3810" b="0"/>
             <wp:docPr id="4" name="Рисунок 3" descr="12.png"/>
@@ -10109,7 +10378,7 @@
           <w:color w:val="auto"/>
         </w:rPr>
       </w:pPr>
-      <w:bookmarkStart w:id="12" w:name="_Toc532283086"/>
+      <w:bookmarkStart w:id="12" w:name="_Toc534822733"/>
       <w:r>
         <w:rPr>
           <w:rFonts w:ascii="Times New Roman" w:hAnsi="Times New Roman" w:cs="Times New Roman"/>
@@ -10504,7 +10773,7 @@
           <w:color w:val="auto"/>
         </w:rPr>
       </w:pPr>
-      <w:bookmarkStart w:id="13" w:name="_Toc532283087"/>
+      <w:bookmarkStart w:id="13" w:name="_Toc534822734"/>
       <w:r>
         <w:rPr>
           <w:rFonts w:ascii="Times New Roman" w:hAnsi="Times New Roman" w:cs="Times New Roman"/>
@@ -11445,7 +11714,7 @@
           <w:rPr>
             <w:noProof/>
           </w:rPr>
-          <w:t>12</w:t>
+          <w:t>4</w:t>
         </w:r>
         <w:r>
           <w:rPr>
@@ -14133,12 +14402,9 @@
 </file>
 
 <file path=customXml/item1.xml><?xml version="1.0" encoding="utf-8"?>
-<?mso-contentType ?>
-<FormTemplates xmlns="http://schemas.microsoft.com/sharepoint/v3/contenttype/forms">
-  <Display>DocumentLibraryForm</Display>
-  <Edit>DocumentLibraryForm</Edit>
-  <New>DocumentLibraryForm</New>
-</FormTemplates>
+<p:properties xmlns:p="http://schemas.microsoft.com/office/2006/metadata/properties" xmlns:xsi="http://www.w3.org/2001/XMLSchema-instance" xmlns:pc="http://schemas.microsoft.com/office/infopath/2007/PartnerControls">
+  <documentManagement/>
+</p:properties>
 </file>
 
 <file path=customXml/item2.xml><?xml version="1.0" encoding="utf-8"?>
@@ -14341,9 +14607,12 @@
 </file>
 
 <file path=customXml/item3.xml><?xml version="1.0" encoding="utf-8"?>
-<p:properties xmlns:p="http://schemas.microsoft.com/office/2006/metadata/properties" xmlns:xsi="http://www.w3.org/2001/XMLSchema-instance" xmlns:pc="http://schemas.microsoft.com/office/infopath/2007/PartnerControls">
-  <documentManagement/>
-</p:properties>
+<?mso-contentType ?>
+<FormTemplates xmlns="http://schemas.microsoft.com/sharepoint/v3/contenttype/forms">
+  <Display>DocumentLibraryForm</Display>
+  <Edit>DocumentLibraryForm</Edit>
+  <New>DocumentLibraryForm</New>
+</FormTemplates>
 </file>
 
 <file path=customXml/item4.xml><?xml version="1.0" encoding="utf-8"?>
@@ -14351,9 +14620,10 @@
 </file>
 
 <file path=customXml/itemProps1.xml><?xml version="1.0" encoding="utf-8"?>
-<ds:datastoreItem xmlns:ds="http://schemas.openxmlformats.org/officeDocument/2006/customXml" ds:itemID="{580B2036-A6EE-49A6-B39C-80D77E6AD821}">
+<ds:datastoreItem xmlns:ds="http://schemas.openxmlformats.org/officeDocument/2006/customXml" ds:itemID="{BA6DC082-49F6-4C14-8C52-E6F8A95835FD}">
   <ds:schemaRefs>
-    <ds:schemaRef ds:uri="http://schemas.microsoft.com/sharepoint/v3/contenttype/forms"/>
+    <ds:schemaRef ds:uri="http://schemas.microsoft.com/office/2006/metadata/properties"/>
+    <ds:schemaRef ds:uri="http://schemas.microsoft.com/office/infopath/2007/PartnerControls"/>
   </ds:schemaRefs>
 </ds:datastoreItem>
 </file>
@@ -14378,16 +14648,15 @@
 </file>
 
 <file path=customXml/itemProps3.xml><?xml version="1.0" encoding="utf-8"?>
-<ds:datastoreItem xmlns:ds="http://schemas.openxmlformats.org/officeDocument/2006/customXml" ds:itemID="{BA6DC082-49F6-4C14-8C52-E6F8A95835FD}">
+<ds:datastoreItem xmlns:ds="http://schemas.openxmlformats.org/officeDocument/2006/customXml" ds:itemID="{580B2036-A6EE-49A6-B39C-80D77E6AD821}">
   <ds:schemaRefs>
-    <ds:schemaRef ds:uri="http://schemas.microsoft.com/office/2006/metadata/properties"/>
-    <ds:schemaRef ds:uri="http://schemas.microsoft.com/office/infopath/2007/PartnerControls"/>
+    <ds:schemaRef ds:uri="http://schemas.microsoft.com/sharepoint/v3/contenttype/forms"/>
   </ds:schemaRefs>
 </ds:datastoreItem>
 </file>
 
 <file path=customXml/itemProps4.xml><?xml version="1.0" encoding="utf-8"?>
-<ds:datastoreItem xmlns:ds="http://schemas.openxmlformats.org/officeDocument/2006/customXml" ds:itemID="{5494594E-882E-487C-BD87-D8368D2DE9E9}">
+<ds:datastoreItem xmlns:ds="http://schemas.openxmlformats.org/officeDocument/2006/customXml" ds:itemID="{6392B052-388D-4F4C-BB70-28D5619D9248}">
   <ds:schemaRefs>
     <ds:schemaRef ds:uri="http://schemas.openxmlformats.org/officeDocument/2006/bibliography"/>
   </ds:schemaRefs>
